--- a/project_flow/Job Portal Management System ERD.docx
+++ b/project_flow/Job Portal Management System ERD.docx
@@ -4,10 +4,27 @@
   <w:body>
     <w:p>
       <w:r>
-        <w:t>// Job Portal Management System</w:t>
-      </w:r>
-      <w:r>
-        <w:t xml:space="preserve"> ERD</w:t>
+        <w:t>Table Role {</w:t>
+      </w:r>
+    </w:p>
+    <w:p>
+      <w:r>
+        <w:t xml:space="preserve">  role_id int [pk, increment]</w:t>
+      </w:r>
+    </w:p>
+    <w:p>
+      <w:r>
+        <w:t xml:space="preserve">  name varchar [unique, not null] // e.g., 'admin', 'employer', 'job_seeker'</w:t>
+      </w:r>
+    </w:p>
+    <w:p>
+      <w:r>
+        <w:t xml:space="preserve">  description text</w:t>
+      </w:r>
+    </w:p>
+    <w:p>
+      <w:r>
+        <w:t>}</w:t>
       </w:r>
     </w:p>
     <w:p/>
@@ -18,95 +35,42 @@
     </w:p>
     <w:p>
       <w:r>
-        <w:t xml:space="preserve">  </w:t>
-      </w:r>
-      <w:proofErr w:type="spellStart"/>
-      <w:r>
-        <w:t>user_id</w:t>
-      </w:r>
-      <w:proofErr w:type="spellEnd"/>
-      <w:r>
-        <w:t xml:space="preserve"> int [pk, increment]</w:t>
-      </w:r>
-    </w:p>
-    <w:p>
-      <w:r>
-        <w:t>  name varchar</w:t>
-      </w:r>
-    </w:p>
-    <w:p>
-      <w:r>
-        <w:t>  email varchar [unique, not null]</w:t>
-      </w:r>
-    </w:p>
-    <w:p>
-      <w:r>
-        <w:t xml:space="preserve">  </w:t>
-      </w:r>
-      <w:proofErr w:type="spellStart"/>
-      <w:r>
-        <w:t>password_hash</w:t>
-      </w:r>
-      <w:proofErr w:type="spellEnd"/>
-      <w:r>
-        <w:t xml:space="preserve"> varchar [not null]</w:t>
-      </w:r>
-    </w:p>
-    <w:p>
-      <w:r>
-        <w:t xml:space="preserve">  role varchar // admin, employer, </w:t>
-      </w:r>
-      <w:proofErr w:type="spellStart"/>
-      <w:r>
-        <w:t>job_seeker</w:t>
-      </w:r>
-      <w:proofErr w:type="spellEnd"/>
-    </w:p>
-    <w:p>
-      <w:r>
-        <w:t xml:space="preserve">  </w:t>
-      </w:r>
-      <w:proofErr w:type="spellStart"/>
-      <w:r>
-        <w:t>is_active</w:t>
-      </w:r>
-      <w:proofErr w:type="spellEnd"/>
-      <w:r>
-        <w:t xml:space="preserve"> </w:t>
-      </w:r>
-      <w:proofErr w:type="spellStart"/>
-      <w:r>
-        <w:t>boolean</w:t>
-      </w:r>
-      <w:proofErr w:type="spellEnd"/>
-      <w:r>
-        <w:t xml:space="preserve"> [default: true]</w:t>
-      </w:r>
-    </w:p>
-    <w:p>
-      <w:r>
-        <w:t xml:space="preserve">  </w:t>
-      </w:r>
-      <w:proofErr w:type="spellStart"/>
-      <w:r>
-        <w:t>created_at</w:t>
-      </w:r>
-      <w:proofErr w:type="spellEnd"/>
-      <w:r>
-        <w:t xml:space="preserve"> datetime</w:t>
-      </w:r>
-    </w:p>
-    <w:p>
-      <w:r>
-        <w:t xml:space="preserve">  </w:t>
-      </w:r>
-      <w:proofErr w:type="spellStart"/>
-      <w:r>
-        <w:t>updated_at</w:t>
-      </w:r>
-      <w:proofErr w:type="spellEnd"/>
-      <w:r>
-        <w:t xml:space="preserve"> datetime</w:t>
+        <w:t xml:space="preserve">  user_id int [pk, increment]</w:t>
+      </w:r>
+    </w:p>
+    <w:p>
+      <w:r>
+        <w:t xml:space="preserve">  name varchar</w:t>
+      </w:r>
+    </w:p>
+    <w:p>
+      <w:r>
+        <w:t xml:space="preserve">  email varchar [unique, not null]</w:t>
+      </w:r>
+    </w:p>
+    <w:p>
+      <w:r>
+        <w:t xml:space="preserve">  password_hash varchar [not null]</w:t>
+      </w:r>
+    </w:p>
+    <w:p>
+      <w:r>
+        <w:t xml:space="preserve">  role_id int [ref: &gt; Role.role_id] // FK to Role table</w:t>
+      </w:r>
+    </w:p>
+    <w:p>
+      <w:r>
+        <w:t xml:space="preserve">  is_active boolean [default: true]</w:t>
+      </w:r>
+    </w:p>
+    <w:p>
+      <w:r>
+        <w:t xml:space="preserve">  created_at datetime</w:t>
+      </w:r>
+    </w:p>
+    <w:p>
+      <w:r>
+        <w:t xml:space="preserve">  updated_at datetime</w:t>
       </w:r>
     </w:p>
     <w:p>
@@ -122,124 +86,53 @@
     </w:p>
     <w:p>
       <w:r>
-        <w:t xml:space="preserve">  </w:t>
-      </w:r>
-      <w:proofErr w:type="spellStart"/>
-      <w:r>
-        <w:t>employer_id</w:t>
-      </w:r>
-      <w:proofErr w:type="spellEnd"/>
-      <w:r>
-        <w:t xml:space="preserve"> int [pk, increment]</w:t>
-      </w:r>
-    </w:p>
-    <w:p>
-      <w:r>
-        <w:t xml:space="preserve">  </w:t>
-      </w:r>
-      <w:proofErr w:type="spellStart"/>
-      <w:r>
-        <w:t>user_id</w:t>
-      </w:r>
-      <w:proofErr w:type="spellEnd"/>
-      <w:r>
-        <w:t xml:space="preserve"> int [ref: &gt; </w:t>
-      </w:r>
-      <w:proofErr w:type="spellStart"/>
-      <w:r>
-        <w:t>User.user_id</w:t>
-      </w:r>
-      <w:proofErr w:type="spellEnd"/>
-      <w:r>
-        <w:t>]</w:t>
-      </w:r>
-    </w:p>
-    <w:p>
-      <w:r>
-        <w:t xml:space="preserve">  </w:t>
-      </w:r>
-      <w:proofErr w:type="spellStart"/>
-      <w:r>
-        <w:t>company_name</w:t>
-      </w:r>
-      <w:proofErr w:type="spellEnd"/>
-      <w:r>
-        <w:t xml:space="preserve"> varchar</w:t>
-      </w:r>
-    </w:p>
-    <w:p>
-      <w:r>
-        <w:t>  address varchar</w:t>
-      </w:r>
-    </w:p>
-    <w:p>
-      <w:r>
-        <w:t>  website varchar</w:t>
-      </w:r>
-    </w:p>
-    <w:p>
-      <w:r>
-        <w:t xml:space="preserve">  </w:t>
-      </w:r>
-      <w:proofErr w:type="spellStart"/>
-      <w:r>
-        <w:t>contact_number</w:t>
-      </w:r>
-      <w:proofErr w:type="spellEnd"/>
-      <w:r>
-        <w:t xml:space="preserve"> varchar</w:t>
-      </w:r>
-    </w:p>
-    <w:p>
-      <w:r>
-        <w:t>  logo varchar</w:t>
-      </w:r>
-    </w:p>
-    <w:p>
-      <w:r>
-        <w:t xml:space="preserve">  </w:t>
-      </w:r>
-      <w:proofErr w:type="spellStart"/>
-      <w:r>
-        <w:t>is_verified</w:t>
-      </w:r>
-      <w:proofErr w:type="spellEnd"/>
-      <w:r>
-        <w:t xml:space="preserve"> </w:t>
-      </w:r>
-      <w:proofErr w:type="spellStart"/>
-      <w:r>
-        <w:t>boolean</w:t>
-      </w:r>
-      <w:proofErr w:type="spellEnd"/>
-      <w:r>
-        <w:t xml:space="preserve"> [default: false]</w:t>
-      </w:r>
-    </w:p>
-    <w:p>
-      <w:r>
-        <w:t xml:space="preserve">  </w:t>
-      </w:r>
-      <w:proofErr w:type="spellStart"/>
-      <w:r>
-        <w:t>created_at</w:t>
-      </w:r>
-      <w:proofErr w:type="spellEnd"/>
-      <w:r>
-        <w:t xml:space="preserve"> datetime</w:t>
-      </w:r>
-    </w:p>
-    <w:p>
-      <w:r>
-        <w:t xml:space="preserve">  </w:t>
-      </w:r>
-      <w:proofErr w:type="spellStart"/>
-      <w:r>
-        <w:t>updated_at</w:t>
-      </w:r>
-      <w:proofErr w:type="spellEnd"/>
-      <w:r>
-        <w:t xml:space="preserve"> datetime</w:t>
+        <w:t xml:space="preserve">  employer_id int [pk, increment]</w:t>
+      </w:r>
+    </w:p>
+    <w:p>
+      <w:r>
+        <w:t xml:space="preserve">  user_id int [ref: &gt; User.user_id]</w:t>
+      </w:r>
+    </w:p>
+    <w:p>
+      <w:r>
+        <w:t xml:space="preserve">  company_name varchar</w:t>
+      </w:r>
+    </w:p>
+    <w:p>
+      <w:r>
+        <w:t xml:space="preserve">  address varchar</w:t>
+      </w:r>
+    </w:p>
+    <w:p>
+      <w:r>
+        <w:t xml:space="preserve">  website varchar</w:t>
+      </w:r>
+    </w:p>
+    <w:p>
+      <w:r>
+        <w:t xml:space="preserve">  contact_number varchar</w:t>
+      </w:r>
+    </w:p>
+    <w:p>
+      <w:r>
+        <w:t xml:space="preserve">  logo varchar</w:t>
+      </w:r>
+    </w:p>
+    <w:p>
+      <w:r>
+        <w:t xml:space="preserve">  is_verified boolean [default: false]</w:t>
+      </w:r>
+    </w:p>
+    <w:p>
+      <w:r>
+        <w:lastRenderedPageBreak/>
+        <w:t xml:space="preserve">  created_at datetime</w:t>
+      </w:r>
+    </w:p>
+    <w:p>
+      <w:r>
+        <w:t xml:space="preserve">  updated_at datetime</w:t>
       </w:r>
     </w:p>
     <w:p>
@@ -250,114 +143,125 @@
     <w:p/>
     <w:p>
       <w:r>
+        <w:t>Table Job_Seeker_Profile {</w:t>
+      </w:r>
+    </w:p>
+    <w:p>
+      <w:r>
+        <w:t xml:space="preserve">  seeker_id int [pk, increment]</w:t>
+      </w:r>
+    </w:p>
+    <w:p>
+      <w:r>
+        <w:t xml:space="preserve">  user_id int [ref: &gt; User.user_id]</w:t>
+      </w:r>
+    </w:p>
+    <w:p>
+      <w:r>
+        <w:t xml:space="preserve">  resume varchar</w:t>
+      </w:r>
+    </w:p>
+    <w:p>
+      <w:r>
+        <w:t xml:space="preserve">  bio text</w:t>
+      </w:r>
+    </w:p>
+    <w:p>
+      <w:r>
+        <w:t xml:space="preserve">  skills text</w:t>
+      </w:r>
+    </w:p>
+    <w:p>
+      <w:r>
+        <w:t xml:space="preserve">  experience_years int</w:t>
+      </w:r>
+    </w:p>
+    <w:p>
+      <w:r>
+        <w:t xml:space="preserve">  education text</w:t>
+      </w:r>
+    </w:p>
+    <w:p>
+      <w:r>
+        <w:t xml:space="preserve">  profile_photo varchar</w:t>
+      </w:r>
+    </w:p>
+    <w:p>
+      <w:r>
+        <w:t xml:space="preserve">  created_at datetime</w:t>
+      </w:r>
+    </w:p>
+    <w:p>
+      <w:r>
+        <w:t xml:space="preserve">  updated_at datetime</w:t>
+      </w:r>
+    </w:p>
+    <w:p>
+      <w:r>
+        <w:t>}</w:t>
+      </w:r>
+    </w:p>
+    <w:p/>
+    <w:p>
+      <w:r>
+        <w:t>Table Job_Category {</w:t>
+      </w:r>
+    </w:p>
+    <w:p>
+      <w:r>
+        <w:t xml:space="preserve">  category_id int [pk, increment]</w:t>
+      </w:r>
+    </w:p>
+    <w:p>
+      <w:r>
+        <w:t xml:space="preserve">  name varchar</w:t>
+      </w:r>
+    </w:p>
+    <w:p>
+      <w:r>
+        <w:t xml:space="preserve">  description text</w:t>
+      </w:r>
+    </w:p>
+    <w:p>
+      <w:r>
+        <w:t xml:space="preserve">  is_active boolean</w:t>
+      </w:r>
+    </w:p>
+    <w:p>
+      <w:r>
+        <w:t>}</w:t>
+      </w:r>
+    </w:p>
+    <w:p/>
+    <w:p>
+      <w:r>
+        <w:t>Table Job_Location {</w:t>
+      </w:r>
+    </w:p>
+    <w:p>
+      <w:r>
+        <w:t xml:space="preserve">  location_id int [pk, increment]</w:t>
+      </w:r>
+    </w:p>
+    <w:p>
+      <w:r>
         <w:lastRenderedPageBreak/>
-        <w:t>Table Job_Seeker_Profile {</w:t>
-      </w:r>
-    </w:p>
-    <w:p>
-      <w:r>
-        <w:t xml:space="preserve">  </w:t>
-      </w:r>
-      <w:proofErr w:type="spellStart"/>
-      <w:r>
-        <w:t>seeker_id</w:t>
-      </w:r>
-      <w:proofErr w:type="spellEnd"/>
-      <w:r>
-        <w:t xml:space="preserve"> int [pk, increment]</w:t>
-      </w:r>
-    </w:p>
-    <w:p>
-      <w:r>
-        <w:t xml:space="preserve">  </w:t>
-      </w:r>
-      <w:proofErr w:type="spellStart"/>
-      <w:r>
-        <w:t>user_id</w:t>
-      </w:r>
-      <w:proofErr w:type="spellEnd"/>
-      <w:r>
-        <w:t xml:space="preserve"> int [ref: &gt; </w:t>
-      </w:r>
-      <w:proofErr w:type="spellStart"/>
-      <w:r>
-        <w:t>User.user_id</w:t>
-      </w:r>
-      <w:proofErr w:type="spellEnd"/>
-      <w:r>
-        <w:t>]</w:t>
-      </w:r>
-    </w:p>
-    <w:p>
-      <w:r>
-        <w:t>  resume varchar</w:t>
-      </w:r>
-    </w:p>
-    <w:p>
-      <w:r>
-        <w:t>  bio text</w:t>
-      </w:r>
-    </w:p>
-    <w:p>
-      <w:r>
-        <w:t>  skills text</w:t>
-      </w:r>
-    </w:p>
-    <w:p>
-      <w:r>
-        <w:t xml:space="preserve">  </w:t>
-      </w:r>
-      <w:proofErr w:type="spellStart"/>
-      <w:r>
-        <w:t>experience_years</w:t>
-      </w:r>
-      <w:proofErr w:type="spellEnd"/>
-      <w:r>
-        <w:t xml:space="preserve"> int</w:t>
-      </w:r>
-    </w:p>
-    <w:p>
-      <w:r>
-        <w:t>  education text</w:t>
-      </w:r>
-    </w:p>
-    <w:p>
-      <w:r>
-        <w:t xml:space="preserve">  </w:t>
-      </w:r>
-      <w:proofErr w:type="spellStart"/>
-      <w:r>
-        <w:t>profile_photo</w:t>
-      </w:r>
-      <w:proofErr w:type="spellEnd"/>
-      <w:r>
-        <w:t xml:space="preserve"> varchar</w:t>
-      </w:r>
-    </w:p>
-    <w:p>
-      <w:r>
-        <w:t xml:space="preserve">  </w:t>
-      </w:r>
-      <w:proofErr w:type="spellStart"/>
-      <w:r>
-        <w:t>created_at</w:t>
-      </w:r>
-      <w:proofErr w:type="spellEnd"/>
-      <w:r>
-        <w:t xml:space="preserve"> datetime</w:t>
-      </w:r>
-    </w:p>
-    <w:p>
-      <w:r>
-        <w:t xml:space="preserve">  </w:t>
-      </w:r>
-      <w:proofErr w:type="spellStart"/>
-      <w:r>
-        <w:t>updated_at</w:t>
-      </w:r>
-      <w:proofErr w:type="spellEnd"/>
-      <w:r>
-        <w:t xml:space="preserve"> datetime</w:t>
+        <w:t xml:space="preserve">  city varchar</w:t>
+      </w:r>
+    </w:p>
+    <w:p>
+      <w:r>
+        <w:t xml:space="preserve">  state varchar</w:t>
+      </w:r>
+    </w:p>
+    <w:p>
+      <w:r>
+        <w:t xml:space="preserve">  country varchar</w:t>
+      </w:r>
+    </w:p>
+    <w:p>
+      <w:r>
+        <w:t xml:space="preserve">  postal_code varchar</w:t>
       </w:r>
     </w:p>
     <w:p>
@@ -368,49 +272,73 @@
     <w:p/>
     <w:p>
       <w:r>
-        <w:t>Table Job_Category {</w:t>
-      </w:r>
-    </w:p>
-    <w:p>
-      <w:r>
-        <w:t xml:space="preserve">  </w:t>
-      </w:r>
-      <w:proofErr w:type="spellStart"/>
-      <w:r>
-        <w:t>category_id</w:t>
-      </w:r>
-      <w:proofErr w:type="spellEnd"/>
-      <w:r>
-        <w:t xml:space="preserve"> int [pk, increment]</w:t>
-      </w:r>
-    </w:p>
-    <w:p>
-      <w:r>
-        <w:t>  name varchar</w:t>
-      </w:r>
-    </w:p>
-    <w:p>
-      <w:r>
-        <w:t>  description text</w:t>
-      </w:r>
-    </w:p>
-    <w:p>
-      <w:r>
-        <w:t xml:space="preserve">  </w:t>
-      </w:r>
-      <w:proofErr w:type="spellStart"/>
-      <w:r>
-        <w:t>is_active</w:t>
-      </w:r>
-      <w:proofErr w:type="spellEnd"/>
-      <w:r>
-        <w:t xml:space="preserve"> </w:t>
-      </w:r>
-      <w:proofErr w:type="spellStart"/>
-      <w:r>
-        <w:t>boolean</w:t>
-      </w:r>
-      <w:proofErr w:type="spellEnd"/>
+        <w:t>Table Job {</w:t>
+      </w:r>
+    </w:p>
+    <w:p>
+      <w:r>
+        <w:t xml:space="preserve">  job_id int [pk, increment]</w:t>
+      </w:r>
+    </w:p>
+    <w:p>
+      <w:r>
+        <w:t xml:space="preserve">  employer_id int [ref: &gt; Employer.employer_id]</w:t>
+      </w:r>
+    </w:p>
+    <w:p>
+      <w:r>
+        <w:t xml:space="preserve">  category_id int [ref: &gt; Job_Category.category_id]</w:t>
+      </w:r>
+    </w:p>
+    <w:p>
+      <w:r>
+        <w:t xml:space="preserve">  location_id int [ref: &gt; Job_Location.location_id]</w:t>
+      </w:r>
+    </w:p>
+    <w:p>
+      <w:r>
+        <w:t xml:space="preserve">  title varchar</w:t>
+      </w:r>
+    </w:p>
+    <w:p>
+      <w:r>
+        <w:t xml:space="preserve">  description text</w:t>
+      </w:r>
+    </w:p>
+    <w:p>
+      <w:r>
+        <w:t xml:space="preserve">  job_type varchar // full-time, part-time, contract</w:t>
+      </w:r>
+    </w:p>
+    <w:p>
+      <w:r>
+        <w:t xml:space="preserve">  salary_min decimal</w:t>
+      </w:r>
+    </w:p>
+    <w:p>
+      <w:r>
+        <w:t xml:space="preserve">  salary_max decimal</w:t>
+      </w:r>
+    </w:p>
+    <w:p>
+      <w:r>
+        <w:t xml:space="preserve">  posted_date datetime</w:t>
+      </w:r>
+    </w:p>
+    <w:p>
+      <w:r>
+        <w:t xml:space="preserve">  application_deadline datetime</w:t>
+      </w:r>
+    </w:p>
+    <w:p>
+      <w:r>
+        <w:t xml:space="preserve">  num_vacancies int</w:t>
+      </w:r>
+    </w:p>
+    <w:p>
+      <w:r>
+        <w:t xml:space="preserve">  status varchar // open, closed, paused</w:t>
+      </w:r>
     </w:p>
     <w:p>
       <w:r>
@@ -420,237 +348,99 @@
     <w:p/>
     <w:p>
       <w:r>
-        <w:t xml:space="preserve">Table </w:t>
-      </w:r>
-      <w:proofErr w:type="spellStart"/>
-      <w:r>
-        <w:t>Job_Location</w:t>
-      </w:r>
-      <w:proofErr w:type="spellEnd"/>
-      <w:r>
-        <w:t xml:space="preserve"> {</w:t>
-      </w:r>
-    </w:p>
-    <w:p>
-      <w:r>
-        <w:t xml:space="preserve">  </w:t>
-      </w:r>
-      <w:proofErr w:type="spellStart"/>
-      <w:r>
-        <w:t>location_id</w:t>
-      </w:r>
-      <w:proofErr w:type="spellEnd"/>
-      <w:r>
-        <w:t xml:space="preserve"> int [pk, increment]</w:t>
-      </w:r>
-    </w:p>
-    <w:p>
-      <w:r>
-        <w:t>  city varchar</w:t>
-      </w:r>
-    </w:p>
-    <w:p>
-      <w:r>
-        <w:t>  state varchar</w:t>
-      </w:r>
-    </w:p>
-    <w:p>
-      <w:r>
-        <w:t>  country varchar</w:t>
-      </w:r>
-    </w:p>
-    <w:p>
-      <w:r>
-        <w:t xml:space="preserve">  </w:t>
-      </w:r>
-      <w:proofErr w:type="spellStart"/>
-      <w:r>
-        <w:t>postal_code</w:t>
-      </w:r>
-      <w:proofErr w:type="spellEnd"/>
-      <w:r>
-        <w:t xml:space="preserve"> varchar</w:t>
+        <w:t>Table Application {</w:t>
+      </w:r>
+    </w:p>
+    <w:p>
+      <w:r>
+        <w:t xml:space="preserve">  application_id int [pk, increment]</w:t>
+      </w:r>
+    </w:p>
+    <w:p>
+      <w:r>
+        <w:t xml:space="preserve">  job_id int [ref: &gt; Job.job_id]</w:t>
+      </w:r>
+    </w:p>
+    <w:p>
+      <w:r>
+        <w:t xml:space="preserve">  seeker_id int [ref: &gt; Job_Seeker_Profile.seeker_id]</w:t>
       </w:r>
     </w:p>
     <w:p>
       <w:r>
         <w:lastRenderedPageBreak/>
+        <w:t xml:space="preserve">  applied_date datetime</w:t>
+      </w:r>
+    </w:p>
+    <w:p>
+      <w:r>
+        <w:t xml:space="preserve">  status varchar // pending, reviewed, accepted, rejected</w:t>
+      </w:r>
+    </w:p>
+    <w:p>
+      <w:r>
+        <w:t xml:space="preserve">  resume_submitted varchar</w:t>
+      </w:r>
+    </w:p>
+    <w:p>
+      <w:r>
+        <w:t xml:space="preserve">  cover_letter text</w:t>
+      </w:r>
+    </w:p>
+    <w:p>
+      <w:r>
+        <w:t xml:space="preserve">  created_at datetime</w:t>
+      </w:r>
+    </w:p>
+    <w:p>
+      <w:r>
+        <w:t xml:space="preserve">  updated_at datetime</w:t>
+      </w:r>
+    </w:p>
+    <w:p>
+      <w:r>
         <w:t>}</w:t>
       </w:r>
     </w:p>
     <w:p/>
     <w:p>
       <w:r>
-        <w:t>Table Job {</w:t>
-      </w:r>
-    </w:p>
-    <w:p>
-      <w:r>
-        <w:t xml:space="preserve">  </w:t>
-      </w:r>
-      <w:proofErr w:type="spellStart"/>
-      <w:r>
-        <w:t>job_id</w:t>
-      </w:r>
-      <w:proofErr w:type="spellEnd"/>
-      <w:r>
-        <w:t xml:space="preserve"> int [pk, increment]</w:t>
-      </w:r>
-    </w:p>
-    <w:p>
-      <w:r>
-        <w:t xml:space="preserve">  </w:t>
-      </w:r>
-      <w:proofErr w:type="spellStart"/>
-      <w:r>
-        <w:t>employer_id</w:t>
-      </w:r>
-      <w:proofErr w:type="spellEnd"/>
-      <w:r>
-        <w:t xml:space="preserve"> int [ref: &gt; </w:t>
-      </w:r>
-      <w:proofErr w:type="spellStart"/>
-      <w:r>
-        <w:t>Employer.employer_id</w:t>
-      </w:r>
-      <w:proofErr w:type="spellEnd"/>
-      <w:r>
-        <w:t>]</w:t>
-      </w:r>
-    </w:p>
-    <w:p>
-      <w:r>
-        <w:t xml:space="preserve">  </w:t>
-      </w:r>
-      <w:proofErr w:type="spellStart"/>
-      <w:r>
-        <w:t>category_id</w:t>
-      </w:r>
-      <w:proofErr w:type="spellEnd"/>
-      <w:r>
-        <w:t xml:space="preserve"> int [ref: &gt; </w:t>
-      </w:r>
-      <w:proofErr w:type="spellStart"/>
-      <w:r>
-        <w:t>Job_Category.category_id</w:t>
-      </w:r>
-      <w:proofErr w:type="spellEnd"/>
-      <w:r>
-        <w:t>]</w:t>
-      </w:r>
-    </w:p>
-    <w:p>
-      <w:r>
-        <w:t xml:space="preserve">  </w:t>
-      </w:r>
-      <w:proofErr w:type="spellStart"/>
-      <w:r>
-        <w:t>location_id</w:t>
-      </w:r>
-      <w:proofErr w:type="spellEnd"/>
-      <w:r>
-        <w:t xml:space="preserve"> int [ref: &gt; </w:t>
-      </w:r>
-      <w:proofErr w:type="spellStart"/>
-      <w:r>
-        <w:t>Job_Location.location_id</w:t>
-      </w:r>
-      <w:proofErr w:type="spellEnd"/>
-      <w:r>
-        <w:t>]</w:t>
-      </w:r>
-    </w:p>
-    <w:p>
-      <w:r>
-        <w:t>  title varchar</w:t>
-      </w:r>
-    </w:p>
-    <w:p>
-      <w:r>
-        <w:t>  description text</w:t>
-      </w:r>
-    </w:p>
-    <w:p>
-      <w:r>
-        <w:t xml:space="preserve">  </w:t>
-      </w:r>
-      <w:proofErr w:type="spellStart"/>
-      <w:r>
-        <w:t>job_type</w:t>
-      </w:r>
-      <w:proofErr w:type="spellEnd"/>
-      <w:r>
-        <w:t xml:space="preserve"> varchar // full-time, part-time, contract</w:t>
-      </w:r>
-    </w:p>
-    <w:p>
-      <w:r>
-        <w:t xml:space="preserve">  </w:t>
-      </w:r>
-      <w:proofErr w:type="spellStart"/>
-      <w:r>
-        <w:t>salary_min</w:t>
-      </w:r>
-      <w:proofErr w:type="spellEnd"/>
-      <w:r>
-        <w:t xml:space="preserve"> decimal</w:t>
-      </w:r>
-    </w:p>
-    <w:p>
-      <w:r>
-        <w:t xml:space="preserve">  </w:t>
-      </w:r>
-      <w:proofErr w:type="spellStart"/>
-      <w:r>
-        <w:t>salary_max</w:t>
-      </w:r>
-      <w:proofErr w:type="spellEnd"/>
-      <w:r>
-        <w:t xml:space="preserve"> decimal</w:t>
-      </w:r>
-    </w:p>
-    <w:p>
-      <w:r>
-        <w:t xml:space="preserve">  </w:t>
-      </w:r>
-      <w:proofErr w:type="spellStart"/>
-      <w:r>
-        <w:t>posted_date</w:t>
-      </w:r>
-      <w:proofErr w:type="spellEnd"/>
-      <w:r>
-        <w:t xml:space="preserve"> datetime</w:t>
-      </w:r>
-    </w:p>
-    <w:p>
-      <w:r>
-        <w:t xml:space="preserve">  </w:t>
-      </w:r>
-      <w:proofErr w:type="spellStart"/>
-      <w:r>
-        <w:t>application_deadline</w:t>
-      </w:r>
-      <w:proofErr w:type="spellEnd"/>
-      <w:r>
-        <w:t xml:space="preserve"> datetime</w:t>
-      </w:r>
-    </w:p>
-    <w:p>
-      <w:r>
-        <w:t xml:space="preserve">  </w:t>
-      </w:r>
-      <w:proofErr w:type="spellStart"/>
-      <w:r>
-        <w:t>num_vacancies</w:t>
-      </w:r>
-      <w:proofErr w:type="spellEnd"/>
-      <w:r>
-        <w:t xml:space="preserve"> int</w:t>
-      </w:r>
-    </w:p>
-    <w:p>
-      <w:r>
-        <w:t>  status varchar // open, closed, paused</w:t>
+        <w:t>Table Interview {</w:t>
+      </w:r>
+    </w:p>
+    <w:p>
+      <w:r>
+        <w:t xml:space="preserve">  interview_id int [pk, increment]</w:t>
+      </w:r>
+    </w:p>
+    <w:p>
+      <w:r>
+        <w:t xml:space="preserve">  application_id int [ref: &gt; Application.application_id]</w:t>
+      </w:r>
+    </w:p>
+    <w:p>
+      <w:r>
+        <w:t xml:space="preserve">  scheduled_date datetime</w:t>
+      </w:r>
+    </w:p>
+    <w:p>
+      <w:r>
+        <w:t xml:space="preserve">  mode varchar // online, onsite</w:t>
+      </w:r>
+    </w:p>
+    <w:p>
+      <w:r>
+        <w:t xml:space="preserve">  interviewer_details text</w:t>
+      </w:r>
+    </w:p>
+    <w:p>
+      <w:r>
+        <w:t xml:space="preserve">  result varchar // pass, fail, pending</w:t>
+      </w:r>
+    </w:p>
+    <w:p>
+      <w:r>
+        <w:t xml:space="preserve">  notes text</w:t>
       </w:r>
     </w:p>
     <w:p>
@@ -661,133 +451,44 @@
     <w:p/>
     <w:p>
       <w:r>
-        <w:t>Table Application {</w:t>
-      </w:r>
-    </w:p>
-    <w:p>
-      <w:r>
-        <w:t xml:space="preserve">  </w:t>
-      </w:r>
-      <w:proofErr w:type="spellStart"/>
-      <w:r>
-        <w:t>application_id</w:t>
-      </w:r>
-      <w:proofErr w:type="spellEnd"/>
-      <w:r>
-        <w:t xml:space="preserve"> int [pk, increment]</w:t>
-      </w:r>
-    </w:p>
-    <w:p>
-      <w:r>
-        <w:t xml:space="preserve">  </w:t>
-      </w:r>
-      <w:proofErr w:type="spellStart"/>
-      <w:r>
-        <w:t>job_id</w:t>
-      </w:r>
-      <w:proofErr w:type="spellEnd"/>
-      <w:r>
-        <w:t xml:space="preserve"> int [ref: &gt; </w:t>
-      </w:r>
-      <w:proofErr w:type="spellStart"/>
-      <w:r>
-        <w:t>Job.job_id</w:t>
-      </w:r>
-      <w:proofErr w:type="spellEnd"/>
-      <w:r>
-        <w:t>]</w:t>
-      </w:r>
-    </w:p>
-    <w:p>
-      <w:r>
-        <w:t xml:space="preserve">  </w:t>
-      </w:r>
-      <w:proofErr w:type="spellStart"/>
-      <w:r>
-        <w:t>seeker_id</w:t>
-      </w:r>
-      <w:proofErr w:type="spellEnd"/>
-      <w:r>
-        <w:t xml:space="preserve"> int [ref: &gt; </w:t>
-      </w:r>
-      <w:proofErr w:type="spellStart"/>
-      <w:r>
-        <w:t>Job_Seeker_Profile.seeker_id</w:t>
-      </w:r>
-      <w:proofErr w:type="spellEnd"/>
-      <w:r>
-        <w:t>]</w:t>
-      </w:r>
-    </w:p>
-    <w:p>
-      <w:r>
-        <w:t xml:space="preserve">  </w:t>
-      </w:r>
-      <w:proofErr w:type="spellStart"/>
-      <w:r>
-        <w:t>applied_date</w:t>
-      </w:r>
-      <w:proofErr w:type="spellEnd"/>
-      <w:r>
-        <w:t xml:space="preserve"> datetime</w:t>
-      </w:r>
-    </w:p>
-    <w:p>
-      <w:r>
-        <w:t>  status varchar // pending, reviewed, accepted, rejected</w:t>
-      </w:r>
-    </w:p>
-    <w:p>
-      <w:r>
-        <w:t xml:space="preserve">  </w:t>
-      </w:r>
-      <w:proofErr w:type="spellStart"/>
-      <w:r>
-        <w:t>resume_submitted</w:t>
-      </w:r>
-      <w:proofErr w:type="spellEnd"/>
-      <w:r>
-        <w:t xml:space="preserve"> varchar</w:t>
-      </w:r>
-    </w:p>
-    <w:p>
-      <w:r>
-        <w:t xml:space="preserve">  </w:t>
-      </w:r>
-      <w:proofErr w:type="spellStart"/>
-      <w:r>
-        <w:t>cover_letter</w:t>
-      </w:r>
-      <w:proofErr w:type="spellEnd"/>
-      <w:r>
-        <w:t xml:space="preserve"> text</w:t>
+        <w:t>Table Skill {</w:t>
+      </w:r>
+    </w:p>
+    <w:p>
+      <w:r>
+        <w:t xml:space="preserve">  skill_id int [pk, increment]</w:t>
+      </w:r>
+    </w:p>
+    <w:p>
+      <w:r>
+        <w:t xml:space="preserve">  name varchar</w:t>
+      </w:r>
+    </w:p>
+    <w:p>
+      <w:r>
+        <w:t>}</w:t>
+      </w:r>
+    </w:p>
+    <w:p/>
+    <w:p>
+      <w:r>
+        <w:t>Table Seeker_Skill {</w:t>
+      </w:r>
+    </w:p>
+    <w:p>
+      <w:r>
+        <w:t xml:space="preserve">  seeker_id int [ref: &gt; Job_Seeker_Profile.seeker_id]</w:t>
+      </w:r>
+    </w:p>
+    <w:p>
+      <w:r>
+        <w:t xml:space="preserve">  skill_id int [ref: &gt; Skill.skill_id]</w:t>
       </w:r>
     </w:p>
     <w:p>
       <w:r>
         <w:lastRenderedPageBreak/>
-        <w:t xml:space="preserve">  </w:t>
-      </w:r>
-      <w:proofErr w:type="spellStart"/>
-      <w:r>
-        <w:t>created_at</w:t>
-      </w:r>
-      <w:proofErr w:type="spellEnd"/>
-      <w:r>
-        <w:t xml:space="preserve"> datetime</w:t>
-      </w:r>
-    </w:p>
-    <w:p>
-      <w:r>
-        <w:t xml:space="preserve">  </w:t>
-      </w:r>
-      <w:proofErr w:type="spellStart"/>
-      <w:r>
-        <w:t>updated_at</w:t>
-      </w:r>
-      <w:proofErr w:type="spellEnd"/>
-      <w:r>
-        <w:t xml:space="preserve"> datetime</w:t>
+        <w:t xml:space="preserve">  primary key (seeker_id, skill_id)</w:t>
       </w:r>
     </w:p>
     <w:p>
@@ -798,82 +499,52 @@
     <w:p/>
     <w:p>
       <w:r>
-        <w:t>Table Interview {</w:t>
-      </w:r>
-    </w:p>
-    <w:p>
-      <w:r>
-        <w:t xml:space="preserve">  </w:t>
-      </w:r>
-      <w:proofErr w:type="spellStart"/>
-      <w:r>
-        <w:t>interview_id</w:t>
-      </w:r>
-      <w:proofErr w:type="spellEnd"/>
-      <w:r>
-        <w:t xml:space="preserve"> int [pk, increment]</w:t>
-      </w:r>
-    </w:p>
-    <w:p>
-      <w:r>
-        <w:t xml:space="preserve">  </w:t>
-      </w:r>
-      <w:proofErr w:type="spellStart"/>
-      <w:r>
-        <w:t>application_id</w:t>
-      </w:r>
-      <w:proofErr w:type="spellEnd"/>
-      <w:r>
-        <w:t xml:space="preserve"> int [ref: &gt; </w:t>
-      </w:r>
-      <w:proofErr w:type="spellStart"/>
-      <w:r>
-        <w:t>Application.application_id</w:t>
-      </w:r>
-      <w:proofErr w:type="spellEnd"/>
-      <w:r>
-        <w:t>]</w:t>
-      </w:r>
-    </w:p>
-    <w:p>
-      <w:r>
-        <w:t xml:space="preserve">  </w:t>
-      </w:r>
-      <w:proofErr w:type="spellStart"/>
-      <w:r>
-        <w:t>scheduled_date</w:t>
-      </w:r>
-      <w:proofErr w:type="spellEnd"/>
-      <w:r>
-        <w:t xml:space="preserve"> datetime</w:t>
-      </w:r>
-    </w:p>
-    <w:p>
-      <w:r>
-        <w:t>  mode varchar // online, onsite</w:t>
-      </w:r>
-    </w:p>
-    <w:p>
-      <w:r>
-        <w:t xml:space="preserve">  </w:t>
-      </w:r>
-      <w:proofErr w:type="spellStart"/>
-      <w:r>
-        <w:t>interviewer_details</w:t>
-      </w:r>
-      <w:proofErr w:type="spellEnd"/>
-      <w:r>
-        <w:t xml:space="preserve"> text</w:t>
-      </w:r>
-    </w:p>
-    <w:p>
-      <w:r>
-        <w:t>  result varchar // pass, fail, pending</w:t>
-      </w:r>
-    </w:p>
-    <w:p>
-      <w:r>
-        <w:t>  notes text</w:t>
+        <w:t>Table Employer_Package {</w:t>
+      </w:r>
+    </w:p>
+    <w:p>
+      <w:r>
+        <w:t xml:space="preserve">  package_id int [pk, increment]</w:t>
+      </w:r>
+    </w:p>
+    <w:p>
+      <w:r>
+        <w:t xml:space="preserve">  employer_id int [ref: &gt; Employer.employer_id]</w:t>
+      </w:r>
+    </w:p>
+    <w:p>
+      <w:r>
+        <w:t xml:space="preserve">  name varchar</w:t>
+      </w:r>
+    </w:p>
+    <w:p>
+      <w:r>
+        <w:t xml:space="preserve">  price decimal</w:t>
+      </w:r>
+    </w:p>
+    <w:p>
+      <w:r>
+        <w:t xml:space="preserve">  duration_days int</w:t>
+      </w:r>
+    </w:p>
+    <w:p>
+      <w:r>
+        <w:t xml:space="preserve">  features text</w:t>
+      </w:r>
+    </w:p>
+    <w:p>
+      <w:r>
+        <w:t xml:space="preserve">  start_date datetime</w:t>
+      </w:r>
+    </w:p>
+    <w:p>
+      <w:r>
+        <w:t xml:space="preserve">  end_date datetime</w:t>
+      </w:r>
+    </w:p>
+    <w:p>
+      <w:r>
+        <w:t xml:space="preserve">  status varchar</w:t>
       </w:r>
     </w:p>
     <w:p>
@@ -884,25 +555,37 @@
     <w:p/>
     <w:p>
       <w:r>
-        <w:t>Table Skill {</w:t>
-      </w:r>
-    </w:p>
-    <w:p>
-      <w:r>
-        <w:t xml:space="preserve">  </w:t>
-      </w:r>
-      <w:proofErr w:type="spellStart"/>
-      <w:r>
-        <w:t>skill_id</w:t>
-      </w:r>
-      <w:proofErr w:type="spellEnd"/>
-      <w:r>
-        <w:t xml:space="preserve"> int [pk, increment]</w:t>
-      </w:r>
-    </w:p>
-    <w:p>
-      <w:r>
-        <w:t>  name varchar</w:t>
+        <w:t>Table Notification {</w:t>
+      </w:r>
+    </w:p>
+    <w:p>
+      <w:r>
+        <w:t xml:space="preserve">  notification_id int [pk, increment]</w:t>
+      </w:r>
+    </w:p>
+    <w:p>
+      <w:r>
+        <w:t xml:space="preserve">  user_id int [ref: &gt; User.user_id]</w:t>
+      </w:r>
+    </w:p>
+    <w:p>
+      <w:r>
+        <w:t xml:space="preserve">  type varchar</w:t>
+      </w:r>
+    </w:p>
+    <w:p>
+      <w:r>
+        <w:t xml:space="preserve">  message text</w:t>
+      </w:r>
+    </w:p>
+    <w:p>
+      <w:r>
+        <w:t xml:space="preserve">  is_read boolean [default: false]</w:t>
+      </w:r>
+    </w:p>
+    <w:p>
+      <w:r>
+        <w:t xml:space="preserve">  created_at datetime</w:t>
       </w:r>
     </w:p>
     <w:p>
@@ -910,335 +593,6 @@
         <w:t>}</w:t>
       </w:r>
     </w:p>
-    <w:p/>
-    <w:p>
-      <w:r>
-        <w:t xml:space="preserve">Table </w:t>
-      </w:r>
-      <w:proofErr w:type="spellStart"/>
-      <w:r>
-        <w:t>Seeker_Skill</w:t>
-      </w:r>
-      <w:proofErr w:type="spellEnd"/>
-      <w:r>
-        <w:t xml:space="preserve"> {</w:t>
-      </w:r>
-    </w:p>
-    <w:p>
-      <w:r>
-        <w:t xml:space="preserve">  </w:t>
-      </w:r>
-      <w:proofErr w:type="spellStart"/>
-      <w:r>
-        <w:t>seeker_id</w:t>
-      </w:r>
-      <w:proofErr w:type="spellEnd"/>
-      <w:r>
-        <w:t xml:space="preserve"> int [ref: &gt; </w:t>
-      </w:r>
-      <w:proofErr w:type="spellStart"/>
-      <w:r>
-        <w:t>Job_Seeker_Profile.seeker_id</w:t>
-      </w:r>
-      <w:proofErr w:type="spellEnd"/>
-      <w:r>
-        <w:t>]</w:t>
-      </w:r>
-    </w:p>
-    <w:p>
-      <w:r>
-        <w:t xml:space="preserve">  </w:t>
-      </w:r>
-      <w:proofErr w:type="spellStart"/>
-      <w:r>
-        <w:t>skill_id</w:t>
-      </w:r>
-      <w:proofErr w:type="spellEnd"/>
-      <w:r>
-        <w:t xml:space="preserve"> int [ref: &gt; </w:t>
-      </w:r>
-      <w:proofErr w:type="spellStart"/>
-      <w:r>
-        <w:t>Skill.skill_id</w:t>
-      </w:r>
-      <w:proofErr w:type="spellEnd"/>
-      <w:r>
-        <w:t>]</w:t>
-      </w:r>
-    </w:p>
-    <w:p>
-      <w:r>
-        <w:t>  primary key (</w:t>
-      </w:r>
-      <w:proofErr w:type="spellStart"/>
-      <w:r>
-        <w:t>seeker_id</w:t>
-      </w:r>
-      <w:proofErr w:type="spellEnd"/>
-      <w:r>
-        <w:t xml:space="preserve">, </w:t>
-      </w:r>
-      <w:proofErr w:type="spellStart"/>
-      <w:r>
-        <w:t>skill_id</w:t>
-      </w:r>
-      <w:proofErr w:type="spellEnd"/>
-      <w:r>
-        <w:t>)</w:t>
-      </w:r>
-    </w:p>
-    <w:p>
-      <w:r>
-        <w:t>}</w:t>
-      </w:r>
-    </w:p>
-    <w:p/>
-    <w:p>
-      <w:r>
-        <w:t xml:space="preserve">Table </w:t>
-      </w:r>
-      <w:proofErr w:type="spellStart"/>
-      <w:r>
-        <w:t>Employer_Package</w:t>
-      </w:r>
-      <w:proofErr w:type="spellEnd"/>
-      <w:r>
-        <w:t xml:space="preserve"> {</w:t>
-      </w:r>
-    </w:p>
-    <w:p>
-      <w:r>
-        <w:lastRenderedPageBreak/>
-        <w:t xml:space="preserve">  </w:t>
-      </w:r>
-      <w:proofErr w:type="spellStart"/>
-      <w:r>
-        <w:t>package_id</w:t>
-      </w:r>
-      <w:proofErr w:type="spellEnd"/>
-      <w:r>
-        <w:t xml:space="preserve"> int [pk, increment]</w:t>
-      </w:r>
-    </w:p>
-    <w:p>
-      <w:r>
-        <w:t xml:space="preserve">  </w:t>
-      </w:r>
-      <w:proofErr w:type="spellStart"/>
-      <w:r>
-        <w:t>employer_id</w:t>
-      </w:r>
-      <w:proofErr w:type="spellEnd"/>
-      <w:r>
-        <w:t xml:space="preserve"> int [ref: &gt; </w:t>
-      </w:r>
-      <w:proofErr w:type="spellStart"/>
-      <w:r>
-        <w:t>Employer.employer_id</w:t>
-      </w:r>
-      <w:proofErr w:type="spellEnd"/>
-      <w:r>
-        <w:t>]</w:t>
-      </w:r>
-    </w:p>
-    <w:p>
-      <w:r>
-        <w:t>  name varchar</w:t>
-      </w:r>
-    </w:p>
-    <w:p>
-      <w:r>
-        <w:t>  price decimal</w:t>
-      </w:r>
-    </w:p>
-    <w:p>
-      <w:r>
-        <w:t xml:space="preserve">  </w:t>
-      </w:r>
-      <w:proofErr w:type="spellStart"/>
-      <w:r>
-        <w:t>duration_days</w:t>
-      </w:r>
-      <w:proofErr w:type="spellEnd"/>
-      <w:r>
-        <w:t xml:space="preserve"> int</w:t>
-      </w:r>
-    </w:p>
-    <w:p>
-      <w:r>
-        <w:t>  features text</w:t>
-      </w:r>
-    </w:p>
-    <w:p>
-      <w:r>
-        <w:t xml:space="preserve">  </w:t>
-      </w:r>
-      <w:proofErr w:type="spellStart"/>
-      <w:r>
-        <w:t>start_date</w:t>
-      </w:r>
-      <w:proofErr w:type="spellEnd"/>
-      <w:r>
-        <w:t xml:space="preserve"> datetime</w:t>
-      </w:r>
-    </w:p>
-    <w:p>
-      <w:r>
-        <w:t xml:space="preserve">  </w:t>
-      </w:r>
-      <w:proofErr w:type="spellStart"/>
-      <w:r>
-        <w:t>end_date</w:t>
-      </w:r>
-      <w:proofErr w:type="spellEnd"/>
-      <w:r>
-        <w:t xml:space="preserve"> datetime</w:t>
-      </w:r>
-    </w:p>
-    <w:p>
-      <w:r>
-        <w:t>  status varchar</w:t>
-      </w:r>
-    </w:p>
-    <w:p>
-      <w:r>
-        <w:t>}</w:t>
-      </w:r>
-    </w:p>
-    <w:p/>
-    <w:p>
-      <w:r>
-        <w:t>Table Notification {</w:t>
-      </w:r>
-    </w:p>
-    <w:p>
-      <w:r>
-        <w:t xml:space="preserve">  </w:t>
-      </w:r>
-      <w:proofErr w:type="spellStart"/>
-      <w:r>
-        <w:t>notification_id</w:t>
-      </w:r>
-      <w:proofErr w:type="spellEnd"/>
-      <w:r>
-        <w:t xml:space="preserve"> int [pk, increment]</w:t>
-      </w:r>
-    </w:p>
-    <w:p>
-      <w:r>
-        <w:t xml:space="preserve">  </w:t>
-      </w:r>
-      <w:proofErr w:type="spellStart"/>
-      <w:r>
-        <w:t>user_id</w:t>
-      </w:r>
-      <w:proofErr w:type="spellEnd"/>
-      <w:r>
-        <w:t xml:space="preserve"> int [ref: &gt; </w:t>
-      </w:r>
-      <w:proofErr w:type="spellStart"/>
-      <w:r>
-        <w:t>User.user_id</w:t>
-      </w:r>
-      <w:proofErr w:type="spellEnd"/>
-      <w:r>
-        <w:t>]</w:t>
-      </w:r>
-    </w:p>
-    <w:p>
-      <w:r>
-        <w:t>  type varchar</w:t>
-      </w:r>
-    </w:p>
-    <w:p>
-      <w:r>
-        <w:t>  message text</w:t>
-      </w:r>
-    </w:p>
-    <w:p>
-      <w:r>
-        <w:t xml:space="preserve">  </w:t>
-      </w:r>
-      <w:proofErr w:type="spellStart"/>
-      <w:r>
-        <w:t>is_read</w:t>
-      </w:r>
-      <w:proofErr w:type="spellEnd"/>
-      <w:r>
-        <w:t xml:space="preserve"> </w:t>
-      </w:r>
-      <w:proofErr w:type="spellStart"/>
-      <w:r>
-        <w:t>boolean</w:t>
-      </w:r>
-      <w:proofErr w:type="spellEnd"/>
-      <w:r>
-        <w:t xml:space="preserve"> [default: false]</w:t>
-      </w:r>
-    </w:p>
-    <w:p>
-      <w:r>
-        <w:t xml:space="preserve">  </w:t>
-      </w:r>
-      <w:proofErr w:type="spellStart"/>
-      <w:r>
-        <w:t>created_at</w:t>
-      </w:r>
-      <w:proofErr w:type="spellEnd"/>
-      <w:r>
-        <w:t xml:space="preserve"> datetime</w:t>
-      </w:r>
-    </w:p>
-    <w:p>
-      <w:r>
-        <w:t>}</w:t>
-      </w:r>
-    </w:p>
-    <w:p/>
-    <w:p>
-      <w:r>
-        <w:t>Ref: "Job"."</w:t>
-      </w:r>
-      <w:proofErr w:type="spellStart"/>
-      <w:r>
-        <w:t>job_type</w:t>
-      </w:r>
-      <w:proofErr w:type="spellEnd"/>
-      <w:r>
-        <w:t>" &lt; "Job"."</w:t>
-      </w:r>
-      <w:proofErr w:type="spellStart"/>
-      <w:r>
-        <w:t>salary_max</w:t>
-      </w:r>
-      <w:proofErr w:type="spellEnd"/>
-      <w:r>
-        <w:t>"</w:t>
-      </w:r>
-    </w:p>
-    <w:p/>
-    <w:p>
-      <w:r>
-        <w:t>Ref: "Job_Seeker_Profile"."</w:t>
-      </w:r>
-      <w:proofErr w:type="spellStart"/>
-      <w:r>
-        <w:t>seeker_id</w:t>
-      </w:r>
-      <w:proofErr w:type="spellEnd"/>
-      <w:r>
-        <w:t>" &lt; "</w:t>
-      </w:r>
-      <w:proofErr w:type="spellStart"/>
-      <w:r>
-        <w:t>Job_Seeker_Profile"."bio</w:t>
-      </w:r>
-      <w:proofErr w:type="spellEnd"/>
-      <w:r>
-        <w:t>"</w:t>
-      </w:r>
-    </w:p>
-    <w:p/>
     <w:sectPr>
       <w:pgSz w:w="12240" w:h="15840"/>
       <w:pgMar w:top="1440" w:right="1440" w:bottom="1440" w:left="1440" w:header="720" w:footer="720" w:gutter="0"/>
@@ -1852,6 +1206,7 @@
   <w:style w:type="character" w:default="1" w:styleId="DefaultParagraphFont">
     <w:name w:val="Default Paragraph Font"/>
     <w:uiPriority w:val="1"/>
+    <w:semiHidden/>
     <w:unhideWhenUsed/>
   </w:style>
   <w:style w:type="table" w:default="1" w:styleId="TableNormal">

--- a/project_flow/Job Portal Management System ERD.docx
+++ b/project_flow/Job Portal Management System ERD.docx
@@ -9,17 +9,17 @@
     </w:p>
     <w:p>
       <w:r>
-        <w:t xml:space="preserve">  role_id int [pk, increment]</w:t>
-      </w:r>
-    </w:p>
-    <w:p>
-      <w:r>
-        <w:t xml:space="preserve">  name varchar [unique, not null] // e.g., 'admin', 'employer', 'job_seeker'</w:t>
-      </w:r>
-    </w:p>
-    <w:p>
-      <w:r>
-        <w:t xml:space="preserve">  description text</w:t>
+        <w:t>  role_id int [pk, increment]</w:t>
+      </w:r>
+    </w:p>
+    <w:p>
+      <w:r>
+        <w:t>  name varchar [unique, not null] // e.g., 'admin', 'employer', 'job_seeker'</w:t>
+      </w:r>
+    </w:p>
+    <w:p>
+      <w:r>
+        <w:t>  description text</w:t>
       </w:r>
     </w:p>
     <w:p>
@@ -35,42 +35,42 @@
     </w:p>
     <w:p>
       <w:r>
-        <w:t xml:space="preserve">  user_id int [pk, increment]</w:t>
-      </w:r>
-    </w:p>
-    <w:p>
-      <w:r>
-        <w:t xml:space="preserve">  name varchar</w:t>
-      </w:r>
-    </w:p>
-    <w:p>
-      <w:r>
-        <w:t xml:space="preserve">  email varchar [unique, not null]</w:t>
-      </w:r>
-    </w:p>
-    <w:p>
-      <w:r>
-        <w:t xml:space="preserve">  password_hash varchar [not null]</w:t>
-      </w:r>
-    </w:p>
-    <w:p>
-      <w:r>
-        <w:t xml:space="preserve">  role_id int [ref: &gt; Role.role_id] // FK to Role table</w:t>
-      </w:r>
-    </w:p>
-    <w:p>
-      <w:r>
-        <w:t xml:space="preserve">  is_active boolean [default: true]</w:t>
-      </w:r>
-    </w:p>
-    <w:p>
-      <w:r>
-        <w:t xml:space="preserve">  created_at datetime</w:t>
-      </w:r>
-    </w:p>
-    <w:p>
-      <w:r>
-        <w:t xml:space="preserve">  updated_at datetime</w:t>
+        <w:t>  user_id int [pk, increment]</w:t>
+      </w:r>
+    </w:p>
+    <w:p>
+      <w:r>
+        <w:t>  name varchar</w:t>
+      </w:r>
+    </w:p>
+    <w:p>
+      <w:r>
+        <w:t>  email varchar [unique, not null]</w:t>
+      </w:r>
+    </w:p>
+    <w:p>
+      <w:r>
+        <w:t>  password_hash varchar [not null]</w:t>
+      </w:r>
+    </w:p>
+    <w:p>
+      <w:r>
+        <w:t>  role_id int [ref: &gt; Role.role_id] // FK to Role table</w:t>
+      </w:r>
+    </w:p>
+    <w:p>
+      <w:r>
+        <w:t>  is_active boolean [default: true]</w:t>
+      </w:r>
+    </w:p>
+    <w:p>
+      <w:r>
+        <w:t>  created_at datetime</w:t>
+      </w:r>
+    </w:p>
+    <w:p>
+      <w:r>
+        <w:t>  updated_at datetime</w:t>
       </w:r>
     </w:p>
     <w:p>
@@ -86,55 +86,61 @@
     </w:p>
     <w:p>
       <w:r>
-        <w:t xml:space="preserve">  employer_id int [pk, increment]</w:t>
-      </w:r>
-    </w:p>
-    <w:p>
-      <w:r>
-        <w:t xml:space="preserve">  user_id int [ref: &gt; User.user_id]</w:t>
-      </w:r>
-    </w:p>
-    <w:p>
-      <w:r>
-        <w:t xml:space="preserve">  company_name varchar</w:t>
-      </w:r>
-    </w:p>
-    <w:p>
-      <w:r>
-        <w:t xml:space="preserve">  address varchar</w:t>
-      </w:r>
-    </w:p>
-    <w:p>
-      <w:r>
-        <w:t xml:space="preserve">  website varchar</w:t>
-      </w:r>
-    </w:p>
-    <w:p>
-      <w:r>
-        <w:t xml:space="preserve">  contact_number varchar</w:t>
-      </w:r>
-    </w:p>
-    <w:p>
-      <w:r>
-        <w:t xml:space="preserve">  logo varchar</w:t>
-      </w:r>
-    </w:p>
-    <w:p>
-      <w:r>
-        <w:t xml:space="preserve">  is_verified boolean [default: false]</w:t>
+        <w:t>  employer_id int [pk, increment]</w:t>
+      </w:r>
+    </w:p>
+    <w:p>
+      <w:r>
+        <w:t>  user_id int [ref: &gt; User.user_id]</w:t>
+      </w:r>
+    </w:p>
+    <w:p>
+      <w:r>
+        <w:t>  company_name varchar</w:t>
+      </w:r>
+    </w:p>
+    <w:p>
+      <w:r>
+        <w:t>  address varchar</w:t>
+      </w:r>
+    </w:p>
+    <w:p>
+      <w:r>
+        <w:t>  website varchar</w:t>
+      </w:r>
+    </w:p>
+    <w:p>
+      <w:r>
+        <w:t>  contact_number varchar</w:t>
+      </w:r>
+    </w:p>
+    <w:p>
+      <w:r>
+        <w:t>  logo varchar</w:t>
+      </w:r>
+    </w:p>
+    <w:p>
+      <w:r>
+        <w:t>  role_id int [ref: &gt; Role.role_id]</w:t>
       </w:r>
     </w:p>
     <w:p>
       <w:r>
         <w:lastRenderedPageBreak/>
-        <w:t xml:space="preserve">  created_at datetime</w:t>
-      </w:r>
-    </w:p>
-    <w:p>
-      <w:r>
-        <w:t xml:space="preserve">  updated_at datetime</w:t>
-      </w:r>
-    </w:p>
+        <w:t>  is_verified boolean [default: false]</w:t>
+      </w:r>
+    </w:p>
+    <w:p>
+      <w:r>
+        <w:t>  created_at datetime</w:t>
+      </w:r>
+    </w:p>
+    <w:p>
+      <w:r>
+        <w:t>  updated_at datetime</w:t>
+      </w:r>
+    </w:p>
+    <w:p/>
     <w:p>
       <w:r>
         <w:t>}</w:t>
@@ -143,57 +149,62 @@
     <w:p/>
     <w:p>
       <w:r>
-        <w:t>Table Job_Seeker_Profile {</w:t>
-      </w:r>
-    </w:p>
-    <w:p>
-      <w:r>
-        <w:t xml:space="preserve">  seeker_id int [pk, increment]</w:t>
-      </w:r>
-    </w:p>
-    <w:p>
-      <w:r>
-        <w:t xml:space="preserve">  user_id int [ref: &gt; User.user_id]</w:t>
-      </w:r>
-    </w:p>
-    <w:p>
-      <w:r>
-        <w:t xml:space="preserve">  resume varchar</w:t>
-      </w:r>
-    </w:p>
-    <w:p>
-      <w:r>
-        <w:t xml:space="preserve">  bio text</w:t>
-      </w:r>
-    </w:p>
-    <w:p>
-      <w:r>
-        <w:t xml:space="preserve">  skills text</w:t>
-      </w:r>
-    </w:p>
-    <w:p>
-      <w:r>
-        <w:t xml:space="preserve">  experience_years int</w:t>
-      </w:r>
-    </w:p>
-    <w:p>
-      <w:r>
-        <w:t xml:space="preserve">  education text</w:t>
-      </w:r>
-    </w:p>
-    <w:p>
-      <w:r>
-        <w:t xml:space="preserve">  profile_photo varchar</w:t>
-      </w:r>
-    </w:p>
-    <w:p>
-      <w:r>
-        <w:t xml:space="preserve">  created_at datetime</w:t>
-      </w:r>
-    </w:p>
-    <w:p>
-      <w:r>
-        <w:t xml:space="preserve">  updated_at datetime</w:t>
+        <w:t>Table Candidates {</w:t>
+      </w:r>
+    </w:p>
+    <w:p>
+      <w:r>
+        <w:t>  seeker_id int [pk, increment]</w:t>
+      </w:r>
+    </w:p>
+    <w:p>
+      <w:r>
+        <w:t>  user_id int [ref: &gt; User.user_id]</w:t>
+      </w:r>
+    </w:p>
+    <w:p>
+      <w:r>
+        <w:t xml:space="preserve">  role_id int [ref: &gt; Role.role_id] </w:t>
+      </w:r>
+    </w:p>
+    <w:p>
+      <w:r>
+        <w:t>  resume varchar</w:t>
+      </w:r>
+    </w:p>
+    <w:p>
+      <w:r>
+        <w:t>  bio text</w:t>
+      </w:r>
+    </w:p>
+    <w:p>
+      <w:r>
+        <w:t>  skills text</w:t>
+      </w:r>
+    </w:p>
+    <w:p>
+      <w:r>
+        <w:t>  experience_years int</w:t>
+      </w:r>
+    </w:p>
+    <w:p>
+      <w:r>
+        <w:t>  education text</w:t>
+      </w:r>
+    </w:p>
+    <w:p>
+      <w:r>
+        <w:t>  profile_photo varchar</w:t>
+      </w:r>
+    </w:p>
+    <w:p>
+      <w:r>
+        <w:t>  created_at datetime</w:t>
+      </w:r>
+    </w:p>
+    <w:p>
+      <w:r>
+        <w:t>  updated_at datetime</w:t>
       </w:r>
     </w:p>
     <w:p>
@@ -209,22 +220,22 @@
     </w:p>
     <w:p>
       <w:r>
-        <w:t xml:space="preserve">  category_id int [pk, increment]</w:t>
-      </w:r>
-    </w:p>
-    <w:p>
-      <w:r>
-        <w:t xml:space="preserve">  name varchar</w:t>
-      </w:r>
-    </w:p>
-    <w:p>
-      <w:r>
-        <w:t xml:space="preserve">  description text</w:t>
-      </w:r>
-    </w:p>
-    <w:p>
-      <w:r>
-        <w:t xml:space="preserve">  is_active boolean</w:t>
+        <w:t>  category_id int [pk, increment]</w:t>
+      </w:r>
+    </w:p>
+    <w:p>
+      <w:r>
+        <w:t>  name varchar</w:t>
+      </w:r>
+    </w:p>
+    <w:p>
+      <w:r>
+        <w:t>  description text</w:t>
+      </w:r>
+    </w:p>
+    <w:p>
+      <w:r>
+        <w:t>  is_active boolean</w:t>
       </w:r>
     </w:p>
     <w:p>
@@ -240,28 +251,160 @@
     </w:p>
     <w:p>
       <w:r>
-        <w:t xml:space="preserve">  location_id int [pk, increment]</w:t>
+        <w:t>  location_id int [pk, increment]</w:t>
+      </w:r>
+    </w:p>
+    <w:p>
+      <w:r>
+        <w:t>  city varchar</w:t>
+      </w:r>
+    </w:p>
+    <w:p>
+      <w:r>
+        <w:t>  state varchar</w:t>
+      </w:r>
+    </w:p>
+    <w:p>
+      <w:r>
+        <w:t>  country varchar</w:t>
+      </w:r>
+    </w:p>
+    <w:p>
+      <w:r>
+        <w:t>  postal_code varchar</w:t>
+      </w:r>
+    </w:p>
+    <w:p>
+      <w:r>
+        <w:t>}</w:t>
+      </w:r>
+    </w:p>
+    <w:p/>
+    <w:p>
+      <w:r>
+        <w:t>Table Job {</w:t>
+      </w:r>
+    </w:p>
+    <w:p>
+      <w:r>
+        <w:t>  job_id int [pk, increment]</w:t>
+      </w:r>
+    </w:p>
+    <w:p>
+      <w:r>
+        <w:t>  employer_id int [ref: &gt; Employer.employer_id]</w:t>
+      </w:r>
+    </w:p>
+    <w:p>
+      <w:r>
+        <w:t>  category_id int [ref: &gt; Job_Category.category_id]</w:t>
+      </w:r>
+    </w:p>
+    <w:p>
+      <w:r>
+        <w:t>  location_id int [ref: &gt; Job_Location.location_id]</w:t>
+      </w:r>
+    </w:p>
+    <w:p>
+      <w:r>
+        <w:t>  title varchar</w:t>
+      </w:r>
+    </w:p>
+    <w:p>
+      <w:r>
+        <w:t>  description text</w:t>
+      </w:r>
+    </w:p>
+    <w:p>
+      <w:r>
+        <w:t xml:space="preserve">  job_type varchar </w:t>
+      </w:r>
+    </w:p>
+    <w:p>
+      <w:r>
+        <w:t>  salary_min decimal</w:t>
+      </w:r>
+    </w:p>
+    <w:p>
+      <w:r>
+        <w:t>  salary_max decimal</w:t>
+      </w:r>
+    </w:p>
+    <w:p>
+      <w:r>
+        <w:t>  posted_date datetime</w:t>
+      </w:r>
+    </w:p>
+    <w:p>
+      <w:r>
+        <w:t>  application_deadline datetime</w:t>
+      </w:r>
+    </w:p>
+    <w:p>
+      <w:r>
+        <w:t>  num_vacancies int</w:t>
+      </w:r>
+    </w:p>
+    <w:p>
+      <w:r>
+        <w:t xml:space="preserve">  status varchar </w:t>
+      </w:r>
+    </w:p>
+    <w:p>
+      <w:r>
+        <w:t>}</w:t>
+      </w:r>
+    </w:p>
+    <w:p/>
+    <w:p>
+      <w:r>
+        <w:t>Table Application {</w:t>
       </w:r>
     </w:p>
     <w:p>
       <w:r>
         <w:lastRenderedPageBreak/>
-        <w:t xml:space="preserve">  city varchar</w:t>
-      </w:r>
-    </w:p>
-    <w:p>
-      <w:r>
-        <w:t xml:space="preserve">  state varchar</w:t>
-      </w:r>
-    </w:p>
-    <w:p>
-      <w:r>
-        <w:t xml:space="preserve">  country varchar</w:t>
-      </w:r>
-    </w:p>
-    <w:p>
-      <w:r>
-        <w:t xml:space="preserve">  postal_code varchar</w:t>
+        <w:t>  application_id int [pk, increment]</w:t>
+      </w:r>
+    </w:p>
+    <w:p>
+      <w:r>
+        <w:t>  job_id int [ref: &gt; Job.job_id]</w:t>
+      </w:r>
+    </w:p>
+    <w:p>
+      <w:r>
+        <w:t>  seeker_id int [ref: &gt; Candidates.seeker_id]</w:t>
+      </w:r>
+    </w:p>
+    <w:p>
+      <w:r>
+        <w:t>  applied_date datetime</w:t>
+      </w:r>
+    </w:p>
+    <w:p>
+      <w:r>
+        <w:t>  status varchar // pending, reviewed, accepted, rejected</w:t>
+      </w:r>
+    </w:p>
+    <w:p>
+      <w:r>
+        <w:t>  resume_submitted varchar</w:t>
+      </w:r>
+    </w:p>
+    <w:p>
+      <w:r>
+        <w:t>  cover_letter text</w:t>
+      </w:r>
+    </w:p>
+    <w:p>
+      <w:r>
+        <w:t>  created_at datetime</w:t>
+      </w:r>
+    </w:p>
+    <w:p>
+      <w:r>
+        <w:t>  updated_at datetime</w:t>
       </w:r>
     </w:p>
     <w:p>
@@ -272,72 +415,42 @@
     <w:p/>
     <w:p>
       <w:r>
-        <w:t>Table Job {</w:t>
-      </w:r>
-    </w:p>
-    <w:p>
-      <w:r>
-        <w:t xml:space="preserve">  job_id int [pk, increment]</w:t>
-      </w:r>
-    </w:p>
-    <w:p>
-      <w:r>
-        <w:t xml:space="preserve">  employer_id int [ref: &gt; Employer.employer_id]</w:t>
-      </w:r>
-    </w:p>
-    <w:p>
-      <w:r>
-        <w:t xml:space="preserve">  category_id int [ref: &gt; Job_Category.category_id]</w:t>
-      </w:r>
-    </w:p>
-    <w:p>
-      <w:r>
-        <w:t xml:space="preserve">  location_id int [ref: &gt; Job_Location.location_id]</w:t>
-      </w:r>
-    </w:p>
-    <w:p>
-      <w:r>
-        <w:t xml:space="preserve">  title varchar</w:t>
-      </w:r>
-    </w:p>
-    <w:p>
-      <w:r>
-        <w:t xml:space="preserve">  description text</w:t>
-      </w:r>
-    </w:p>
-    <w:p>
-      <w:r>
-        <w:t xml:space="preserve">  job_type varchar // full-time, part-time, contract</w:t>
-      </w:r>
-    </w:p>
-    <w:p>
-      <w:r>
-        <w:t xml:space="preserve">  salary_min decimal</w:t>
-      </w:r>
-    </w:p>
-    <w:p>
-      <w:r>
-        <w:t xml:space="preserve">  salary_max decimal</w:t>
-      </w:r>
-    </w:p>
-    <w:p>
-      <w:r>
-        <w:t xml:space="preserve">  posted_date datetime</w:t>
-      </w:r>
-    </w:p>
-    <w:p>
-      <w:r>
-        <w:t xml:space="preserve">  application_deadline datetime</w:t>
-      </w:r>
-    </w:p>
-    <w:p>
-      <w:r>
-        <w:t xml:space="preserve">  num_vacancies int</w:t>
-      </w:r>
-    </w:p>
-    <w:p>
-      <w:r>
-        <w:t xml:space="preserve">  status varchar // open, closed, paused</w:t>
+        <w:t>Table Interview {</w:t>
+      </w:r>
+    </w:p>
+    <w:p>
+      <w:r>
+        <w:t>  interview_id int [pk, increment]</w:t>
+      </w:r>
+    </w:p>
+    <w:p>
+      <w:r>
+        <w:t>  application_id int [ref: &gt; Application.application_id]</w:t>
+      </w:r>
+    </w:p>
+    <w:p>
+      <w:r>
+        <w:t>  scheduled_date datetime</w:t>
+      </w:r>
+    </w:p>
+    <w:p>
+      <w:r>
+        <w:t>  mode varchar // online, onsite</w:t>
+      </w:r>
+    </w:p>
+    <w:p>
+      <w:r>
+        <w:t>  interviewer_details text</w:t>
+      </w:r>
+    </w:p>
+    <w:p>
+      <w:r>
+        <w:t>  result varchar // pass, fail, pending</w:t>
+      </w:r>
+    </w:p>
+    <w:p>
+      <w:r>
+        <w:t>  notes text</w:t>
       </w:r>
     </w:p>
     <w:p>
@@ -348,53 +461,44 @@
     <w:p/>
     <w:p>
       <w:r>
-        <w:t>Table Application {</w:t>
-      </w:r>
-    </w:p>
-    <w:p>
-      <w:r>
-        <w:t xml:space="preserve">  application_id int [pk, increment]</w:t>
-      </w:r>
-    </w:p>
-    <w:p>
-      <w:r>
-        <w:t xml:space="preserve">  job_id int [ref: &gt; Job.job_id]</w:t>
-      </w:r>
-    </w:p>
-    <w:p>
-      <w:r>
-        <w:t xml:space="preserve">  seeker_id int [ref: &gt; Job_Seeker_Profile.seeker_id]</w:t>
-      </w:r>
-    </w:p>
+        <w:t>Table Skill {</w:t>
+      </w:r>
+    </w:p>
+    <w:p>
+      <w:r>
+        <w:t>  skill_id int [pk, increment]</w:t>
+      </w:r>
+    </w:p>
+    <w:p>
+      <w:r>
+        <w:t>  name varchar</w:t>
+      </w:r>
+    </w:p>
+    <w:p>
+      <w:r>
+        <w:t>}</w:t>
+      </w:r>
+    </w:p>
+    <w:p/>
     <w:p>
       <w:r>
         <w:lastRenderedPageBreak/>
-        <w:t xml:space="preserve">  applied_date datetime</w:t>
-      </w:r>
-    </w:p>
-    <w:p>
-      <w:r>
-        <w:t xml:space="preserve">  status varchar // pending, reviewed, accepted, rejected</w:t>
-      </w:r>
-    </w:p>
-    <w:p>
-      <w:r>
-        <w:t xml:space="preserve">  resume_submitted varchar</w:t>
-      </w:r>
-    </w:p>
-    <w:p>
-      <w:r>
-        <w:t xml:space="preserve">  cover_letter text</w:t>
-      </w:r>
-    </w:p>
-    <w:p>
-      <w:r>
-        <w:t xml:space="preserve">  created_at datetime</w:t>
-      </w:r>
-    </w:p>
-    <w:p>
-      <w:r>
-        <w:t xml:space="preserve">  updated_at datetime</w:t>
+        <w:t>Table Seeker_Skill {</w:t>
+      </w:r>
+    </w:p>
+    <w:p>
+      <w:r>
+        <w:t>  seeker_id int [ref: &gt; Candidates.seeker_id]</w:t>
+      </w:r>
+    </w:p>
+    <w:p>
+      <w:r>
+        <w:t>  skill_id int [ref: &gt; Skill.skill_id]</w:t>
+      </w:r>
+    </w:p>
+    <w:p>
+      <w:r>
+        <w:t>  primary key (seeker_id, skill_id)</w:t>
       </w:r>
     </w:p>
     <w:p>
@@ -405,42 +509,52 @@
     <w:p/>
     <w:p>
       <w:r>
-        <w:t>Table Interview {</w:t>
-      </w:r>
-    </w:p>
-    <w:p>
-      <w:r>
-        <w:t xml:space="preserve">  interview_id int [pk, increment]</w:t>
-      </w:r>
-    </w:p>
-    <w:p>
-      <w:r>
-        <w:t xml:space="preserve">  application_id int [ref: &gt; Application.application_id]</w:t>
-      </w:r>
-    </w:p>
-    <w:p>
-      <w:r>
-        <w:t xml:space="preserve">  scheduled_date datetime</w:t>
-      </w:r>
-    </w:p>
-    <w:p>
-      <w:r>
-        <w:t xml:space="preserve">  mode varchar // online, onsite</w:t>
-      </w:r>
-    </w:p>
-    <w:p>
-      <w:r>
-        <w:t xml:space="preserve">  interviewer_details text</w:t>
-      </w:r>
-    </w:p>
-    <w:p>
-      <w:r>
-        <w:t xml:space="preserve">  result varchar // pass, fail, pending</w:t>
-      </w:r>
-    </w:p>
-    <w:p>
-      <w:r>
-        <w:t xml:space="preserve">  notes text</w:t>
+        <w:t>Table Employer_Package {</w:t>
+      </w:r>
+    </w:p>
+    <w:p>
+      <w:r>
+        <w:t>  package_id int [pk, increment]</w:t>
+      </w:r>
+    </w:p>
+    <w:p>
+      <w:r>
+        <w:t>  employer_id int [ref: &gt; Employer.employer_id]</w:t>
+      </w:r>
+    </w:p>
+    <w:p>
+      <w:r>
+        <w:t>  name varchar</w:t>
+      </w:r>
+    </w:p>
+    <w:p>
+      <w:r>
+        <w:t>  price decimal</w:t>
+      </w:r>
+    </w:p>
+    <w:p>
+      <w:r>
+        <w:t>  duration_days int</w:t>
+      </w:r>
+    </w:p>
+    <w:p>
+      <w:r>
+        <w:t>  features text</w:t>
+      </w:r>
+    </w:p>
+    <w:p>
+      <w:r>
+        <w:t>  start_date datetime</w:t>
+      </w:r>
+    </w:p>
+    <w:p>
+      <w:r>
+        <w:t>  end_date datetime</w:t>
+      </w:r>
+    </w:p>
+    <w:p>
+      <w:r>
+        <w:t>  status varchar</w:t>
       </w:r>
     </w:p>
     <w:p>
@@ -451,17 +565,37 @@
     <w:p/>
     <w:p>
       <w:r>
-        <w:t>Table Skill {</w:t>
-      </w:r>
-    </w:p>
-    <w:p>
-      <w:r>
-        <w:t xml:space="preserve">  skill_id int [pk, increment]</w:t>
-      </w:r>
-    </w:p>
-    <w:p>
-      <w:r>
-        <w:t xml:space="preserve">  name varchar</w:t>
+        <w:t>Table Notification {</w:t>
+      </w:r>
+    </w:p>
+    <w:p>
+      <w:r>
+        <w:t>  notification_id int [pk, increment]</w:t>
+      </w:r>
+    </w:p>
+    <w:p>
+      <w:r>
+        <w:t>  user_id int [ref: &gt; User.user_id]</w:t>
+      </w:r>
+    </w:p>
+    <w:p>
+      <w:r>
+        <w:t>  type varchar</w:t>
+      </w:r>
+    </w:p>
+    <w:p>
+      <w:r>
+        <w:t>  message text</w:t>
+      </w:r>
+    </w:p>
+    <w:p>
+      <w:r>
+        <w:t>  is_read boolean [default: false]</w:t>
+      </w:r>
+    </w:p>
+    <w:p>
+      <w:r>
+        <w:t>  created_at datetime</w:t>
       </w:r>
     </w:p>
     <w:p>
@@ -470,129 +604,7 @@
       </w:r>
     </w:p>
     <w:p/>
-    <w:p>
-      <w:r>
-        <w:t>Table Seeker_Skill {</w:t>
-      </w:r>
-    </w:p>
-    <w:p>
-      <w:r>
-        <w:t xml:space="preserve">  seeker_id int [ref: &gt; Job_Seeker_Profile.seeker_id]</w:t>
-      </w:r>
-    </w:p>
-    <w:p>
-      <w:r>
-        <w:t xml:space="preserve">  skill_id int [ref: &gt; Skill.skill_id]</w:t>
-      </w:r>
-    </w:p>
-    <w:p>
-      <w:r>
-        <w:lastRenderedPageBreak/>
-        <w:t xml:space="preserve">  primary key (seeker_id, skill_id)</w:t>
-      </w:r>
-    </w:p>
-    <w:p>
-      <w:r>
-        <w:t>}</w:t>
-      </w:r>
-    </w:p>
     <w:p/>
-    <w:p>
-      <w:r>
-        <w:t>Table Employer_Package {</w:t>
-      </w:r>
-    </w:p>
-    <w:p>
-      <w:r>
-        <w:t xml:space="preserve">  package_id int [pk, increment]</w:t>
-      </w:r>
-    </w:p>
-    <w:p>
-      <w:r>
-        <w:t xml:space="preserve">  employer_id int [ref: &gt; Employer.employer_id]</w:t>
-      </w:r>
-    </w:p>
-    <w:p>
-      <w:r>
-        <w:t xml:space="preserve">  name varchar</w:t>
-      </w:r>
-    </w:p>
-    <w:p>
-      <w:r>
-        <w:t xml:space="preserve">  price decimal</w:t>
-      </w:r>
-    </w:p>
-    <w:p>
-      <w:r>
-        <w:t xml:space="preserve">  duration_days int</w:t>
-      </w:r>
-    </w:p>
-    <w:p>
-      <w:r>
-        <w:t xml:space="preserve">  features text</w:t>
-      </w:r>
-    </w:p>
-    <w:p>
-      <w:r>
-        <w:t xml:space="preserve">  start_date datetime</w:t>
-      </w:r>
-    </w:p>
-    <w:p>
-      <w:r>
-        <w:t xml:space="preserve">  end_date datetime</w:t>
-      </w:r>
-    </w:p>
-    <w:p>
-      <w:r>
-        <w:t xml:space="preserve">  status varchar</w:t>
-      </w:r>
-    </w:p>
-    <w:p>
-      <w:r>
-        <w:t>}</w:t>
-      </w:r>
-    </w:p>
-    <w:p/>
-    <w:p>
-      <w:r>
-        <w:t>Table Notification {</w:t>
-      </w:r>
-    </w:p>
-    <w:p>
-      <w:r>
-        <w:t xml:space="preserve">  notification_id int [pk, increment]</w:t>
-      </w:r>
-    </w:p>
-    <w:p>
-      <w:r>
-        <w:t xml:space="preserve">  user_id int [ref: &gt; User.user_id]</w:t>
-      </w:r>
-    </w:p>
-    <w:p>
-      <w:r>
-        <w:t xml:space="preserve">  type varchar</w:t>
-      </w:r>
-    </w:p>
-    <w:p>
-      <w:r>
-        <w:t xml:space="preserve">  message text</w:t>
-      </w:r>
-    </w:p>
-    <w:p>
-      <w:r>
-        <w:t xml:space="preserve">  is_read boolean [default: false]</w:t>
-      </w:r>
-    </w:p>
-    <w:p>
-      <w:r>
-        <w:t xml:space="preserve">  created_at datetime</w:t>
-      </w:r>
-    </w:p>
-    <w:p>
-      <w:r>
-        <w:t>}</w:t>
-      </w:r>
-    </w:p>
     <w:sectPr>
       <w:pgSz w:w="12240" w:h="15840"/>
       <w:pgMar w:top="1440" w:right="1440" w:bottom="1440" w:left="1440" w:header="720" w:footer="720" w:gutter="0"/>
@@ -1206,7 +1218,6 @@
   <w:style w:type="character" w:default="1" w:styleId="DefaultParagraphFont">
     <w:name w:val="Default Paragraph Font"/>
     <w:uiPriority w:val="1"/>
-    <w:semiHidden/>
     <w:unhideWhenUsed/>
   </w:style>
   <w:style w:type="table" w:default="1" w:styleId="TableNormal">

--- a/project_flow/Job Portal Management System ERD.docx
+++ b/project_flow/Job Portal Management System ERD.docx
@@ -9,12 +9,28 @@
     </w:p>
     <w:p>
       <w:r>
-        <w:t>  role_id int [pk, increment]</w:t>
-      </w:r>
-    </w:p>
-    <w:p>
-      <w:r>
-        <w:t>  name varchar [unique, not null] // e.g., 'admin', 'employer', 'job_seeker'</w:t>
+        <w:t xml:space="preserve">  </w:t>
+      </w:r>
+      <w:proofErr w:type="spellStart"/>
+      <w:r>
+        <w:t>role_id</w:t>
+      </w:r>
+      <w:proofErr w:type="spellEnd"/>
+      <w:r>
+        <w:t xml:space="preserve"> int [pk, increment]</w:t>
+      </w:r>
+    </w:p>
+    <w:p>
+      <w:r>
+        <w:t>  name varchar [unique, not null] // e.g., 'admin', 'employer', '</w:t>
+      </w:r>
+      <w:proofErr w:type="spellStart"/>
+      <w:r>
+        <w:t>job_seeker</w:t>
+      </w:r>
+      <w:proofErr w:type="spellEnd"/>
+      <w:r>
+        <w:t>'</w:t>
       </w:r>
     </w:p>
     <w:p>
@@ -35,7 +51,418 @@
     </w:p>
     <w:p>
       <w:r>
-        <w:t>  user_id int [pk, increment]</w:t>
+        <w:t xml:space="preserve">  </w:t>
+      </w:r>
+      <w:proofErr w:type="spellStart"/>
+      <w:r>
+        <w:t>user_id</w:t>
+      </w:r>
+      <w:proofErr w:type="spellEnd"/>
+      <w:r>
+        <w:t xml:space="preserve"> int [pk, increment]</w:t>
+      </w:r>
+    </w:p>
+    <w:p>
+      <w:r>
+        <w:t xml:space="preserve">  name varchar </w:t>
+      </w:r>
+    </w:p>
+    <w:p>
+      <w:r>
+        <w:t>  email varchar [unique, not null]</w:t>
+      </w:r>
+    </w:p>
+    <w:p>
+      <w:r>
+        <w:t xml:space="preserve">  </w:t>
+      </w:r>
+      <w:proofErr w:type="spellStart"/>
+      <w:r>
+        <w:t>password_hash</w:t>
+      </w:r>
+      <w:proofErr w:type="spellEnd"/>
+      <w:r>
+        <w:t xml:space="preserve"> varchar [not null]</w:t>
+      </w:r>
+    </w:p>
+    <w:p>
+      <w:r>
+        <w:t xml:space="preserve">  </w:t>
+      </w:r>
+      <w:proofErr w:type="spellStart"/>
+      <w:r>
+        <w:t>role_id</w:t>
+      </w:r>
+      <w:proofErr w:type="spellEnd"/>
+      <w:r>
+        <w:t xml:space="preserve"> int [ref: &gt; </w:t>
+      </w:r>
+      <w:proofErr w:type="spellStart"/>
+      <w:r>
+        <w:t>Role.role_id</w:t>
+      </w:r>
+      <w:proofErr w:type="spellEnd"/>
+      <w:r>
+        <w:t xml:space="preserve">] </w:t>
+      </w:r>
+    </w:p>
+    <w:p>
+      <w:r>
+        <w:t xml:space="preserve">  </w:t>
+      </w:r>
+      <w:proofErr w:type="spellStart"/>
+      <w:r>
+        <w:t>is_active</w:t>
+      </w:r>
+      <w:proofErr w:type="spellEnd"/>
+      <w:r>
+        <w:t xml:space="preserve"> </w:t>
+      </w:r>
+      <w:proofErr w:type="spellStart"/>
+      <w:r>
+        <w:t>boolean</w:t>
+      </w:r>
+      <w:proofErr w:type="spellEnd"/>
+      <w:r>
+        <w:t xml:space="preserve"> [default: true]</w:t>
+      </w:r>
+    </w:p>
+    <w:p>
+      <w:r>
+        <w:t xml:space="preserve">  </w:t>
+      </w:r>
+      <w:proofErr w:type="spellStart"/>
+      <w:r>
+        <w:t>created_at</w:t>
+      </w:r>
+      <w:proofErr w:type="spellEnd"/>
+      <w:r>
+        <w:t xml:space="preserve"> datetime</w:t>
+      </w:r>
+    </w:p>
+    <w:p>
+      <w:r>
+        <w:t xml:space="preserve">  </w:t>
+      </w:r>
+      <w:proofErr w:type="spellStart"/>
+      <w:r>
+        <w:t>updated_at</w:t>
+      </w:r>
+      <w:proofErr w:type="spellEnd"/>
+      <w:r>
+        <w:t xml:space="preserve"> datetime</w:t>
+      </w:r>
+    </w:p>
+    <w:p>
+      <w:r>
+        <w:t>}</w:t>
+      </w:r>
+    </w:p>
+    <w:p/>
+    <w:p>
+      <w:r>
+        <w:t>Table Employer {</w:t>
+      </w:r>
+    </w:p>
+    <w:p>
+      <w:r>
+        <w:t xml:space="preserve">  </w:t>
+      </w:r>
+      <w:proofErr w:type="spellStart"/>
+      <w:r>
+        <w:t>employer_id</w:t>
+      </w:r>
+      <w:proofErr w:type="spellEnd"/>
+      <w:r>
+        <w:t xml:space="preserve"> int [pk, increment]</w:t>
+      </w:r>
+    </w:p>
+    <w:p>
+      <w:r>
+        <w:t xml:space="preserve">  </w:t>
+      </w:r>
+      <w:proofErr w:type="spellStart"/>
+      <w:r>
+        <w:t>user_id</w:t>
+      </w:r>
+      <w:proofErr w:type="spellEnd"/>
+      <w:r>
+        <w:t xml:space="preserve"> int [ref: &gt; </w:t>
+      </w:r>
+      <w:proofErr w:type="spellStart"/>
+      <w:r>
+        <w:t>User.user_id</w:t>
+      </w:r>
+      <w:proofErr w:type="spellEnd"/>
+      <w:r>
+        <w:t xml:space="preserve">] </w:t>
+      </w:r>
+    </w:p>
+    <w:p>
+      <w:r>
+        <w:t xml:space="preserve">  </w:t>
+      </w:r>
+      <w:proofErr w:type="spellStart"/>
+      <w:r>
+        <w:t>role_id</w:t>
+      </w:r>
+      <w:proofErr w:type="spellEnd"/>
+      <w:r>
+        <w:t xml:space="preserve"> int [ref: &gt; </w:t>
+      </w:r>
+      <w:proofErr w:type="spellStart"/>
+      <w:r>
+        <w:t>Role.role_id</w:t>
+      </w:r>
+      <w:proofErr w:type="spellEnd"/>
+      <w:r>
+        <w:t xml:space="preserve">] </w:t>
+      </w:r>
+    </w:p>
+    <w:p>
+      <w:r>
+        <w:t xml:space="preserve">  </w:t>
+      </w:r>
+      <w:proofErr w:type="spellStart"/>
+      <w:r>
+        <w:t>company_name</w:t>
+      </w:r>
+      <w:proofErr w:type="spellEnd"/>
+      <w:r>
+        <w:t xml:space="preserve"> varchar</w:t>
+      </w:r>
+    </w:p>
+    <w:p>
+      <w:r>
+        <w:t>  address varchar</w:t>
+      </w:r>
+    </w:p>
+    <w:p>
+      <w:r>
+        <w:t>  website varchar</w:t>
+      </w:r>
+    </w:p>
+    <w:p>
+      <w:r>
+        <w:t xml:space="preserve">  </w:t>
+      </w:r>
+      <w:proofErr w:type="spellStart"/>
+      <w:r>
+        <w:t>contact_number</w:t>
+      </w:r>
+      <w:proofErr w:type="spellEnd"/>
+      <w:r>
+        <w:t xml:space="preserve"> varchar</w:t>
+      </w:r>
+    </w:p>
+    <w:p>
+      <w:r>
+        <w:t>  logo varchar</w:t>
+      </w:r>
+    </w:p>
+    <w:p>
+      <w:r>
+        <w:lastRenderedPageBreak/>
+        <w:t xml:space="preserve">  </w:t>
+      </w:r>
+      <w:proofErr w:type="spellStart"/>
+      <w:r>
+        <w:t>is_verified</w:t>
+      </w:r>
+      <w:proofErr w:type="spellEnd"/>
+      <w:r>
+        <w:t xml:space="preserve"> </w:t>
+      </w:r>
+      <w:proofErr w:type="spellStart"/>
+      <w:r>
+        <w:t>boolean</w:t>
+      </w:r>
+      <w:proofErr w:type="spellEnd"/>
+      <w:r>
+        <w:t xml:space="preserve"> [default: false]</w:t>
+      </w:r>
+    </w:p>
+    <w:p>
+      <w:r>
+        <w:t xml:space="preserve">  </w:t>
+      </w:r>
+      <w:proofErr w:type="spellStart"/>
+      <w:r>
+        <w:t>created_at</w:t>
+      </w:r>
+      <w:proofErr w:type="spellEnd"/>
+      <w:r>
+        <w:t xml:space="preserve"> datetime</w:t>
+      </w:r>
+    </w:p>
+    <w:p>
+      <w:r>
+        <w:t xml:space="preserve">  </w:t>
+      </w:r>
+      <w:proofErr w:type="spellStart"/>
+      <w:r>
+        <w:t>updated_at</w:t>
+      </w:r>
+      <w:proofErr w:type="spellEnd"/>
+      <w:r>
+        <w:t xml:space="preserve"> datetime</w:t>
+      </w:r>
+    </w:p>
+    <w:p>
+      <w:r>
+        <w:t>}</w:t>
+      </w:r>
+    </w:p>
+    <w:p/>
+    <w:p>
+      <w:r>
+        <w:t>Table Job_Seeker_Profile as Candidates {</w:t>
+      </w:r>
+    </w:p>
+    <w:p>
+      <w:r>
+        <w:t xml:space="preserve">  </w:t>
+      </w:r>
+      <w:proofErr w:type="spellStart"/>
+      <w:r>
+        <w:t>seeker_id</w:t>
+      </w:r>
+      <w:proofErr w:type="spellEnd"/>
+      <w:r>
+        <w:t xml:space="preserve"> int [pk, increment]</w:t>
+      </w:r>
+    </w:p>
+    <w:p>
+      <w:r>
+        <w:t xml:space="preserve">  </w:t>
+      </w:r>
+      <w:proofErr w:type="spellStart"/>
+      <w:r>
+        <w:t>user_id</w:t>
+      </w:r>
+      <w:proofErr w:type="spellEnd"/>
+      <w:r>
+        <w:t xml:space="preserve"> int [ref: &gt; </w:t>
+      </w:r>
+      <w:proofErr w:type="spellStart"/>
+      <w:r>
+        <w:t>User.user_id</w:t>
+      </w:r>
+      <w:proofErr w:type="spellEnd"/>
+      <w:r>
+        <w:t xml:space="preserve">] </w:t>
+      </w:r>
+    </w:p>
+    <w:p>
+      <w:r>
+        <w:t xml:space="preserve">  </w:t>
+      </w:r>
+      <w:proofErr w:type="spellStart"/>
+      <w:r>
+        <w:t>role_id</w:t>
+      </w:r>
+      <w:proofErr w:type="spellEnd"/>
+      <w:r>
+        <w:t xml:space="preserve"> int [ref: &gt; </w:t>
+      </w:r>
+      <w:proofErr w:type="spellStart"/>
+      <w:r>
+        <w:t>Role.role_id</w:t>
+      </w:r>
+      <w:proofErr w:type="spellEnd"/>
+      <w:r>
+        <w:t xml:space="preserve">] </w:t>
+      </w:r>
+    </w:p>
+    <w:p>
+      <w:r>
+        <w:t>  resume varchar</w:t>
+      </w:r>
+    </w:p>
+    <w:p>
+      <w:r>
+        <w:t>  bio text</w:t>
+      </w:r>
+    </w:p>
+    <w:p>
+      <w:r>
+        <w:t xml:space="preserve">  </w:t>
+      </w:r>
+      <w:proofErr w:type="spellStart"/>
+      <w:r>
+        <w:t>experience_years</w:t>
+      </w:r>
+      <w:proofErr w:type="spellEnd"/>
+      <w:r>
+        <w:t xml:space="preserve"> int</w:t>
+      </w:r>
+    </w:p>
+    <w:p>
+      <w:r>
+        <w:t>  education text</w:t>
+      </w:r>
+    </w:p>
+    <w:p>
+      <w:r>
+        <w:t xml:space="preserve">  </w:t>
+      </w:r>
+      <w:proofErr w:type="spellStart"/>
+      <w:r>
+        <w:t>profile_photo</w:t>
+      </w:r>
+      <w:proofErr w:type="spellEnd"/>
+      <w:r>
+        <w:t xml:space="preserve"> varchar</w:t>
+      </w:r>
+    </w:p>
+    <w:p>
+      <w:r>
+        <w:t xml:space="preserve">  </w:t>
+      </w:r>
+      <w:proofErr w:type="spellStart"/>
+      <w:r>
+        <w:t>created_at</w:t>
+      </w:r>
+      <w:proofErr w:type="spellEnd"/>
+      <w:r>
+        <w:t xml:space="preserve"> datetime</w:t>
+      </w:r>
+    </w:p>
+    <w:p>
+      <w:r>
+        <w:t xml:space="preserve">  </w:t>
+      </w:r>
+      <w:proofErr w:type="spellStart"/>
+      <w:r>
+        <w:t>updated_at</w:t>
+      </w:r>
+      <w:proofErr w:type="spellEnd"/>
+      <w:r>
+        <w:t xml:space="preserve"> datetime</w:t>
+      </w:r>
+    </w:p>
+    <w:p>
+      <w:r>
+        <w:t>}</w:t>
+      </w:r>
+    </w:p>
+    <w:p/>
+    <w:p>
+      <w:r>
+        <w:t>Table Job_Category {</w:t>
+      </w:r>
+    </w:p>
+    <w:p>
+      <w:r>
+        <w:t xml:space="preserve">  </w:t>
+      </w:r>
+      <w:proofErr w:type="spellStart"/>
+      <w:r>
+        <w:t>category_id</w:t>
+      </w:r>
+      <w:proofErr w:type="spellEnd"/>
+      <w:r>
+        <w:t xml:space="preserve"> int [pk, increment]</w:t>
       </w:r>
     </w:p>
     <w:p>
@@ -45,33 +472,26 @@
     </w:p>
     <w:p>
       <w:r>
-        <w:t>  email varchar [unique, not null]</w:t>
-      </w:r>
-    </w:p>
-    <w:p>
-      <w:r>
-        <w:t>  password_hash varchar [not null]</w:t>
-      </w:r>
-    </w:p>
-    <w:p>
-      <w:r>
-        <w:t>  role_id int [ref: &gt; Role.role_id] // FK to Role table</w:t>
-      </w:r>
-    </w:p>
-    <w:p>
-      <w:r>
-        <w:t>  is_active boolean [default: true]</w:t>
-      </w:r>
-    </w:p>
-    <w:p>
-      <w:r>
-        <w:t>  created_at datetime</w:t>
-      </w:r>
-    </w:p>
-    <w:p>
-      <w:r>
-        <w:t>  updated_at datetime</w:t>
-      </w:r>
+        <w:t>  description text</w:t>
+      </w:r>
+    </w:p>
+    <w:p>
+      <w:r>
+        <w:t xml:space="preserve">  </w:t>
+      </w:r>
+      <w:proofErr w:type="spellStart"/>
+      <w:r>
+        <w:t>is_active</w:t>
+      </w:r>
+      <w:proofErr w:type="spellEnd"/>
+      <w:r>
+        <w:t xml:space="preserve"> </w:t>
+      </w:r>
+      <w:proofErr w:type="spellStart"/>
+      <w:r>
+        <w:t>boolean</w:t>
+      </w:r>
+      <w:proofErr w:type="spellEnd"/>
     </w:p>
     <w:p>
       <w:r>
@@ -81,146 +501,760 @@
     <w:p/>
     <w:p>
       <w:r>
-        <w:t>Table Employer {</w:t>
-      </w:r>
-    </w:p>
-    <w:p>
-      <w:r>
-        <w:t>  employer_id int [pk, increment]</w:t>
-      </w:r>
-    </w:p>
-    <w:p>
-      <w:r>
-        <w:t>  user_id int [ref: &gt; User.user_id]</w:t>
-      </w:r>
-    </w:p>
-    <w:p>
-      <w:r>
-        <w:t>  company_name varchar</w:t>
-      </w:r>
-    </w:p>
-    <w:p>
-      <w:r>
-        <w:t>  address varchar</w:t>
-      </w:r>
-    </w:p>
-    <w:p>
-      <w:r>
-        <w:t>  website varchar</w:t>
-      </w:r>
-    </w:p>
-    <w:p>
-      <w:r>
-        <w:t>  contact_number varchar</w:t>
-      </w:r>
-    </w:p>
-    <w:p>
-      <w:r>
-        <w:t>  logo varchar</w:t>
-      </w:r>
-    </w:p>
-    <w:p>
-      <w:r>
-        <w:t>  role_id int [ref: &gt; Role.role_id]</w:t>
+        <w:t xml:space="preserve">Table </w:t>
+      </w:r>
+      <w:proofErr w:type="spellStart"/>
+      <w:r>
+        <w:t>Job_Location</w:t>
+      </w:r>
+      <w:proofErr w:type="spellEnd"/>
+      <w:r>
+        <w:t xml:space="preserve"> {</w:t>
       </w:r>
     </w:p>
     <w:p>
       <w:r>
         <w:lastRenderedPageBreak/>
-        <w:t>  is_verified boolean [default: false]</w:t>
-      </w:r>
-    </w:p>
-    <w:p>
-      <w:r>
-        <w:t>  created_at datetime</w:t>
-      </w:r>
-    </w:p>
-    <w:p>
-      <w:r>
-        <w:t>  updated_at datetime</w:t>
+        <w:t xml:space="preserve">  </w:t>
+      </w:r>
+      <w:proofErr w:type="spellStart"/>
+      <w:r>
+        <w:t>location_id</w:t>
+      </w:r>
+      <w:proofErr w:type="spellEnd"/>
+      <w:r>
+        <w:t xml:space="preserve"> int [pk, increment]</w:t>
+      </w:r>
+    </w:p>
+    <w:p>
+      <w:r>
+        <w:t>  city varchar</w:t>
+      </w:r>
+    </w:p>
+    <w:p>
+      <w:r>
+        <w:t>  state varchar</w:t>
+      </w:r>
+    </w:p>
+    <w:p>
+      <w:r>
+        <w:t>  country varchar</w:t>
+      </w:r>
+    </w:p>
+    <w:p>
+      <w:r>
+        <w:t xml:space="preserve">  </w:t>
+      </w:r>
+      <w:proofErr w:type="spellStart"/>
+      <w:r>
+        <w:t>postal_code</w:t>
+      </w:r>
+      <w:proofErr w:type="spellEnd"/>
+      <w:r>
+        <w:t xml:space="preserve"> varchar</w:t>
+      </w:r>
+    </w:p>
+    <w:p>
+      <w:r>
+        <w:t>}</w:t>
       </w:r>
     </w:p>
     <w:p/>
     <w:p>
       <w:r>
+        <w:t>Table Job {</w:t>
+      </w:r>
+    </w:p>
+    <w:p>
+      <w:r>
+        <w:t xml:space="preserve">  </w:t>
+      </w:r>
+      <w:proofErr w:type="spellStart"/>
+      <w:r>
+        <w:t>job_id</w:t>
+      </w:r>
+      <w:proofErr w:type="spellEnd"/>
+      <w:r>
+        <w:t xml:space="preserve"> int [pk, increment]</w:t>
+      </w:r>
+    </w:p>
+    <w:p>
+      <w:r>
+        <w:t xml:space="preserve">  </w:t>
+      </w:r>
+      <w:proofErr w:type="spellStart"/>
+      <w:r>
+        <w:t>employer_id</w:t>
+      </w:r>
+      <w:proofErr w:type="spellEnd"/>
+      <w:r>
+        <w:t xml:space="preserve"> int [ref: &gt; </w:t>
+      </w:r>
+      <w:proofErr w:type="spellStart"/>
+      <w:r>
+        <w:t>Employer.employer_id</w:t>
+      </w:r>
+      <w:proofErr w:type="spellEnd"/>
+      <w:r>
+        <w:t>]</w:t>
+      </w:r>
+    </w:p>
+    <w:p>
+      <w:r>
+        <w:t xml:space="preserve">  </w:t>
+      </w:r>
+      <w:proofErr w:type="spellStart"/>
+      <w:r>
+        <w:t>category_id</w:t>
+      </w:r>
+      <w:proofErr w:type="spellEnd"/>
+      <w:r>
+        <w:t xml:space="preserve"> int [ref: &gt; </w:t>
+      </w:r>
+      <w:proofErr w:type="spellStart"/>
+      <w:r>
+        <w:t>Job_Category.category_id</w:t>
+      </w:r>
+      <w:proofErr w:type="spellEnd"/>
+      <w:r>
+        <w:t>]</w:t>
+      </w:r>
+    </w:p>
+    <w:p>
+      <w:r>
+        <w:t xml:space="preserve">  </w:t>
+      </w:r>
+      <w:proofErr w:type="spellStart"/>
+      <w:r>
+        <w:t>location_id</w:t>
+      </w:r>
+      <w:proofErr w:type="spellEnd"/>
+      <w:r>
+        <w:t xml:space="preserve"> int [ref: &gt; </w:t>
+      </w:r>
+      <w:proofErr w:type="spellStart"/>
+      <w:r>
+        <w:t>Job_Location.location_id</w:t>
+      </w:r>
+      <w:proofErr w:type="spellEnd"/>
+      <w:r>
+        <w:t>]</w:t>
+      </w:r>
+    </w:p>
+    <w:p>
+      <w:r>
+        <w:t>  title varchar</w:t>
+      </w:r>
+    </w:p>
+    <w:p>
+      <w:r>
+        <w:t>  description text</w:t>
+      </w:r>
+    </w:p>
+    <w:p>
+      <w:r>
+        <w:t xml:space="preserve">  </w:t>
+      </w:r>
+      <w:proofErr w:type="spellStart"/>
+      <w:r>
+        <w:t>job_type</w:t>
+      </w:r>
+      <w:proofErr w:type="spellEnd"/>
+      <w:r>
+        <w:t xml:space="preserve"> varchar</w:t>
+      </w:r>
+    </w:p>
+    <w:p>
+      <w:r>
+        <w:t xml:space="preserve">  </w:t>
+      </w:r>
+      <w:proofErr w:type="spellStart"/>
+      <w:r>
+        <w:t>salary_min</w:t>
+      </w:r>
+      <w:proofErr w:type="spellEnd"/>
+      <w:r>
+        <w:t xml:space="preserve"> </w:t>
+      </w:r>
+      <w:proofErr w:type="gramStart"/>
+      <w:r>
+        <w:t>decimal(</w:t>
+      </w:r>
+      <w:proofErr w:type="gramEnd"/>
+      <w:r>
+        <w:t>10, 2)</w:t>
+      </w:r>
+    </w:p>
+    <w:p>
+      <w:r>
+        <w:t xml:space="preserve">  </w:t>
+      </w:r>
+      <w:proofErr w:type="spellStart"/>
+      <w:r>
+        <w:t>salary_max</w:t>
+      </w:r>
+      <w:proofErr w:type="spellEnd"/>
+      <w:r>
+        <w:t xml:space="preserve"> </w:t>
+      </w:r>
+      <w:proofErr w:type="gramStart"/>
+      <w:r>
+        <w:t>decimal(</w:t>
+      </w:r>
+      <w:proofErr w:type="gramEnd"/>
+      <w:r>
+        <w:t>10, 2)</w:t>
+      </w:r>
+    </w:p>
+    <w:p>
+      <w:r>
+        <w:t xml:space="preserve">  </w:t>
+      </w:r>
+      <w:proofErr w:type="spellStart"/>
+      <w:r>
+        <w:t>posted_date</w:t>
+      </w:r>
+      <w:proofErr w:type="spellEnd"/>
+      <w:r>
+        <w:t xml:space="preserve"> datetime</w:t>
+      </w:r>
+    </w:p>
+    <w:p>
+      <w:r>
+        <w:t xml:space="preserve">  </w:t>
+      </w:r>
+      <w:proofErr w:type="spellStart"/>
+      <w:r>
+        <w:t>application_deadline</w:t>
+      </w:r>
+      <w:proofErr w:type="spellEnd"/>
+      <w:r>
+        <w:t xml:space="preserve"> datetime</w:t>
+      </w:r>
+    </w:p>
+    <w:p>
+      <w:r>
+        <w:t xml:space="preserve">  </w:t>
+      </w:r>
+      <w:proofErr w:type="spellStart"/>
+      <w:r>
+        <w:t>num_vacancies</w:t>
+      </w:r>
+      <w:proofErr w:type="spellEnd"/>
+      <w:r>
+        <w:t xml:space="preserve"> int</w:t>
+      </w:r>
+    </w:p>
+    <w:p>
+      <w:r>
+        <w:t xml:space="preserve">  status </w:t>
+      </w:r>
+      <w:proofErr w:type="gramStart"/>
+      <w:r>
+        <w:t>varchar(</w:t>
+      </w:r>
+      <w:proofErr w:type="gramEnd"/>
+      <w:r>
+        <w:t>50) // e.g., 'Active', 'Closed', 'Draft'</w:t>
+      </w:r>
+    </w:p>
+    <w:p>
+      <w:r>
         <w:t>}</w:t>
       </w:r>
     </w:p>
     <w:p/>
     <w:p>
       <w:r>
-        <w:t>Table Candidates {</w:t>
-      </w:r>
-    </w:p>
-    <w:p>
-      <w:r>
-        <w:t>  seeker_id int [pk, increment]</w:t>
-      </w:r>
-    </w:p>
-    <w:p>
-      <w:r>
-        <w:t>  user_id int [ref: &gt; User.user_id]</w:t>
-      </w:r>
-    </w:p>
-    <w:p>
-      <w:r>
-        <w:t xml:space="preserve">  role_id int [ref: &gt; Role.role_id] </w:t>
-      </w:r>
-    </w:p>
-    <w:p>
-      <w:r>
-        <w:t>  resume varchar</w:t>
-      </w:r>
-    </w:p>
-    <w:p>
-      <w:r>
-        <w:t>  bio text</w:t>
-      </w:r>
-    </w:p>
-    <w:p>
-      <w:r>
-        <w:t>  skills text</w:t>
-      </w:r>
-    </w:p>
-    <w:p>
-      <w:r>
-        <w:t>  experience_years int</w:t>
-      </w:r>
-    </w:p>
-    <w:p>
-      <w:r>
-        <w:t>  education text</w:t>
-      </w:r>
-    </w:p>
-    <w:p>
-      <w:r>
-        <w:t>  profile_photo varchar</w:t>
-      </w:r>
-    </w:p>
-    <w:p>
-      <w:r>
-        <w:t>  created_at datetime</w:t>
-      </w:r>
-    </w:p>
-    <w:p>
-      <w:r>
-        <w:t>  updated_at datetime</w:t>
-      </w:r>
-    </w:p>
-    <w:p>
-      <w:r>
+        <w:t>Table Skill {</w:t>
+      </w:r>
+    </w:p>
+    <w:p>
+      <w:r>
+        <w:t xml:space="preserve">  </w:t>
+      </w:r>
+      <w:proofErr w:type="spellStart"/>
+      <w:r>
+        <w:t>skill_id</w:t>
+      </w:r>
+      <w:proofErr w:type="spellEnd"/>
+      <w:r>
+        <w:t xml:space="preserve"> int [pk, increment]</w:t>
+      </w:r>
+    </w:p>
+    <w:p>
+      <w:r>
+        <w:t>  name varchar [unique, not null]</w:t>
+      </w:r>
+    </w:p>
+    <w:p>
+      <w:r>
+        <w:lastRenderedPageBreak/>
         <w:t>}</w:t>
       </w:r>
     </w:p>
     <w:p/>
     <w:p>
       <w:r>
-        <w:t>Table Job_Category {</w:t>
-      </w:r>
-    </w:p>
-    <w:p>
-      <w:r>
-        <w:t>  category_id int [pk, increment]</w:t>
+        <w:t xml:space="preserve">Table </w:t>
+      </w:r>
+      <w:proofErr w:type="spellStart"/>
+      <w:r>
+        <w:t>Job_Skill</w:t>
+      </w:r>
+      <w:proofErr w:type="spellEnd"/>
+      <w:r>
+        <w:t xml:space="preserve"> {</w:t>
+      </w:r>
+    </w:p>
+    <w:p>
+      <w:r>
+        <w:t xml:space="preserve">  </w:t>
+      </w:r>
+      <w:proofErr w:type="spellStart"/>
+      <w:r>
+        <w:t>job_id</w:t>
+      </w:r>
+      <w:proofErr w:type="spellEnd"/>
+      <w:r>
+        <w:t xml:space="preserve"> int [ref: &gt; </w:t>
+      </w:r>
+      <w:proofErr w:type="spellStart"/>
+      <w:r>
+        <w:t>Job.job_id</w:t>
+      </w:r>
+      <w:proofErr w:type="spellEnd"/>
+      <w:r>
+        <w:t>]</w:t>
+      </w:r>
+    </w:p>
+    <w:p>
+      <w:r>
+        <w:t xml:space="preserve">  </w:t>
+      </w:r>
+      <w:proofErr w:type="spellStart"/>
+      <w:r>
+        <w:t>skill_id</w:t>
+      </w:r>
+      <w:proofErr w:type="spellEnd"/>
+      <w:r>
+        <w:t xml:space="preserve"> int [ref: &gt; </w:t>
+      </w:r>
+      <w:proofErr w:type="spellStart"/>
+      <w:r>
+        <w:t>Skill.skill_id</w:t>
+      </w:r>
+      <w:proofErr w:type="spellEnd"/>
+      <w:r>
+        <w:t>]</w:t>
+      </w:r>
+    </w:p>
+    <w:p>
+      <w:r>
+        <w:t>  primary key (</w:t>
+      </w:r>
+      <w:proofErr w:type="spellStart"/>
+      <w:r>
+        <w:t>job_id</w:t>
+      </w:r>
+      <w:proofErr w:type="spellEnd"/>
+      <w:r>
+        <w:t xml:space="preserve">, </w:t>
+      </w:r>
+      <w:proofErr w:type="spellStart"/>
+      <w:r>
+        <w:t>skill_id</w:t>
+      </w:r>
+      <w:proofErr w:type="spellEnd"/>
+      <w:r>
+        <w:t>)</w:t>
+      </w:r>
+    </w:p>
+    <w:p>
+      <w:r>
+        <w:t>}</w:t>
+      </w:r>
+    </w:p>
+    <w:p/>
+    <w:p>
+      <w:r>
+        <w:t xml:space="preserve">Table </w:t>
+      </w:r>
+      <w:proofErr w:type="spellStart"/>
+      <w:r>
+        <w:t>Seeker_Skill</w:t>
+      </w:r>
+      <w:proofErr w:type="spellEnd"/>
+      <w:r>
+        <w:t xml:space="preserve"> {</w:t>
+      </w:r>
+    </w:p>
+    <w:p>
+      <w:r>
+        <w:t xml:space="preserve">  </w:t>
+      </w:r>
+      <w:proofErr w:type="spellStart"/>
+      <w:r>
+        <w:t>seeker_id</w:t>
+      </w:r>
+      <w:proofErr w:type="spellEnd"/>
+      <w:r>
+        <w:t xml:space="preserve"> int [ref: &gt; </w:t>
+      </w:r>
+      <w:proofErr w:type="spellStart"/>
+      <w:r>
+        <w:t>Candidates.seeker_id</w:t>
+      </w:r>
+      <w:proofErr w:type="spellEnd"/>
+      <w:r>
+        <w:t>]</w:t>
+      </w:r>
+    </w:p>
+    <w:p>
+      <w:r>
+        <w:t xml:space="preserve">  </w:t>
+      </w:r>
+      <w:proofErr w:type="spellStart"/>
+      <w:r>
+        <w:t>skill_id</w:t>
+      </w:r>
+      <w:proofErr w:type="spellEnd"/>
+      <w:r>
+        <w:t xml:space="preserve"> int [ref: &gt; </w:t>
+      </w:r>
+      <w:proofErr w:type="spellStart"/>
+      <w:r>
+        <w:t>Skill.skill_id</w:t>
+      </w:r>
+      <w:proofErr w:type="spellEnd"/>
+      <w:r>
+        <w:t>]</w:t>
+      </w:r>
+    </w:p>
+    <w:p>
+      <w:r>
+        <w:t>  primary key (</w:t>
+      </w:r>
+      <w:proofErr w:type="spellStart"/>
+      <w:r>
+        <w:t>seeker_id</w:t>
+      </w:r>
+      <w:proofErr w:type="spellEnd"/>
+      <w:r>
+        <w:t xml:space="preserve">, </w:t>
+      </w:r>
+      <w:proofErr w:type="spellStart"/>
+      <w:r>
+        <w:t>skill_id</w:t>
+      </w:r>
+      <w:proofErr w:type="spellEnd"/>
+      <w:r>
+        <w:t>)</w:t>
+      </w:r>
+    </w:p>
+    <w:p>
+      <w:r>
+        <w:t>}</w:t>
+      </w:r>
+    </w:p>
+    <w:p/>
+    <w:p>
+      <w:r>
+        <w:t>Table Application {</w:t>
+      </w:r>
+    </w:p>
+    <w:p>
+      <w:r>
+        <w:t xml:space="preserve">  </w:t>
+      </w:r>
+      <w:proofErr w:type="spellStart"/>
+      <w:r>
+        <w:t>application_id</w:t>
+      </w:r>
+      <w:proofErr w:type="spellEnd"/>
+      <w:r>
+        <w:t xml:space="preserve"> int [pk, increment]</w:t>
+      </w:r>
+    </w:p>
+    <w:p>
+      <w:r>
+        <w:t xml:space="preserve">  </w:t>
+      </w:r>
+      <w:proofErr w:type="spellStart"/>
+      <w:r>
+        <w:t>job_id</w:t>
+      </w:r>
+      <w:proofErr w:type="spellEnd"/>
+      <w:r>
+        <w:t xml:space="preserve"> int [ref: &gt; </w:t>
+      </w:r>
+      <w:proofErr w:type="spellStart"/>
+      <w:r>
+        <w:t>Job.job_id</w:t>
+      </w:r>
+      <w:proofErr w:type="spellEnd"/>
+      <w:r>
+        <w:t>]</w:t>
+      </w:r>
+    </w:p>
+    <w:p>
+      <w:r>
+        <w:t xml:space="preserve">  </w:t>
+      </w:r>
+      <w:proofErr w:type="spellStart"/>
+      <w:r>
+        <w:t>seeker_id</w:t>
+      </w:r>
+      <w:proofErr w:type="spellEnd"/>
+      <w:r>
+        <w:t xml:space="preserve"> int [ref: &gt; </w:t>
+      </w:r>
+      <w:proofErr w:type="spellStart"/>
+      <w:r>
+        <w:t>Candidates.seeker_id</w:t>
+      </w:r>
+      <w:proofErr w:type="spellEnd"/>
+      <w:r>
+        <w:t>]</w:t>
+      </w:r>
+    </w:p>
+    <w:p>
+      <w:r>
+        <w:t xml:space="preserve">  </w:t>
+      </w:r>
+      <w:proofErr w:type="spellStart"/>
+      <w:r>
+        <w:t>applied_date</w:t>
+      </w:r>
+      <w:proofErr w:type="spellEnd"/>
+      <w:r>
+        <w:t xml:space="preserve"> datetime</w:t>
+      </w:r>
+    </w:p>
+    <w:p>
+      <w:r>
+        <w:t xml:space="preserve">  status </w:t>
+      </w:r>
+      <w:proofErr w:type="gramStart"/>
+      <w:r>
+        <w:t>varchar(</w:t>
+      </w:r>
+      <w:proofErr w:type="gramEnd"/>
+      <w:r>
+        <w:t>50) // pending, reviewed, accepted, rejected</w:t>
+      </w:r>
+    </w:p>
+    <w:p>
+      <w:r>
+        <w:t xml:space="preserve">  </w:t>
+      </w:r>
+      <w:proofErr w:type="spellStart"/>
+      <w:r>
+        <w:t>resume_submitted</w:t>
+      </w:r>
+      <w:proofErr w:type="spellEnd"/>
+      <w:r>
+        <w:t xml:space="preserve"> varchar</w:t>
+      </w:r>
+    </w:p>
+    <w:p>
+      <w:r>
+        <w:t xml:space="preserve">  </w:t>
+      </w:r>
+      <w:proofErr w:type="spellStart"/>
+      <w:r>
+        <w:t>cover_letter</w:t>
+      </w:r>
+      <w:proofErr w:type="spellEnd"/>
+      <w:r>
+        <w:t xml:space="preserve"> </w:t>
+      </w:r>
+      <w:proofErr w:type="spellStart"/>
+      <w:r>
+        <w:t>tex</w:t>
+      </w:r>
+      <w:proofErr w:type="spellEnd"/>
+    </w:p>
+    <w:p>
+      <w:r>
+        <w:t xml:space="preserve">  </w:t>
+      </w:r>
+      <w:proofErr w:type="spellStart"/>
+      <w:r>
+        <w:t>created_at</w:t>
+      </w:r>
+      <w:proofErr w:type="spellEnd"/>
+      <w:r>
+        <w:t xml:space="preserve"> datetime</w:t>
+      </w:r>
+    </w:p>
+    <w:p>
+      <w:r>
+        <w:t xml:space="preserve">  </w:t>
+      </w:r>
+      <w:proofErr w:type="spellStart"/>
+      <w:r>
+        <w:t>updated_at</w:t>
+      </w:r>
+      <w:proofErr w:type="spellEnd"/>
+      <w:r>
+        <w:t xml:space="preserve"> datetime</w:t>
+      </w:r>
+    </w:p>
+    <w:p>
+      <w:r>
+        <w:t>}</w:t>
+      </w:r>
+    </w:p>
+    <w:p/>
+    <w:p>
+      <w:r>
+        <w:lastRenderedPageBreak/>
+        <w:t>Table Interview {</w:t>
+      </w:r>
+    </w:p>
+    <w:p>
+      <w:r>
+        <w:t xml:space="preserve">  </w:t>
+      </w:r>
+      <w:proofErr w:type="spellStart"/>
+      <w:r>
+        <w:t>interview_id</w:t>
+      </w:r>
+      <w:proofErr w:type="spellEnd"/>
+      <w:r>
+        <w:t xml:space="preserve"> int [pk, increment]</w:t>
+      </w:r>
+    </w:p>
+    <w:p>
+      <w:r>
+        <w:t xml:space="preserve">  </w:t>
+      </w:r>
+      <w:proofErr w:type="spellStart"/>
+      <w:r>
+        <w:t>application_id</w:t>
+      </w:r>
+      <w:proofErr w:type="spellEnd"/>
+      <w:r>
+        <w:t xml:space="preserve"> int [ref: &gt; </w:t>
+      </w:r>
+      <w:proofErr w:type="spellStart"/>
+      <w:r>
+        <w:t>Application.application_id</w:t>
+      </w:r>
+      <w:proofErr w:type="spellEnd"/>
+      <w:r>
+        <w:t>]</w:t>
+      </w:r>
+    </w:p>
+    <w:p>
+      <w:r>
+        <w:t xml:space="preserve">  </w:t>
+      </w:r>
+      <w:proofErr w:type="spellStart"/>
+      <w:r>
+        <w:t>scheduled_date</w:t>
+      </w:r>
+      <w:proofErr w:type="spellEnd"/>
+      <w:r>
+        <w:t xml:space="preserve"> datetime</w:t>
+      </w:r>
+    </w:p>
+    <w:p>
+      <w:r>
+        <w:t xml:space="preserve">  mode </w:t>
+      </w:r>
+      <w:proofErr w:type="gramStart"/>
+      <w:r>
+        <w:t>varchar(</w:t>
+      </w:r>
+      <w:proofErr w:type="gramEnd"/>
+      <w:r>
+        <w:t>50) // online, onsite</w:t>
+      </w:r>
+    </w:p>
+    <w:p>
+      <w:r>
+        <w:t xml:space="preserve">  </w:t>
+      </w:r>
+      <w:proofErr w:type="spellStart"/>
+      <w:r>
+        <w:t>interviewer_details</w:t>
+      </w:r>
+      <w:proofErr w:type="spellEnd"/>
+      <w:r>
+        <w:t xml:space="preserve"> text</w:t>
+      </w:r>
+    </w:p>
+    <w:p>
+      <w:r>
+        <w:t xml:space="preserve">  result </w:t>
+      </w:r>
+      <w:proofErr w:type="gramStart"/>
+      <w:r>
+        <w:t>varchar(</w:t>
+      </w:r>
+      <w:proofErr w:type="gramEnd"/>
+      <w:r>
+        <w:t>50) // pass, fail, pending</w:t>
+      </w:r>
+    </w:p>
+    <w:p>
+      <w:r>
+        <w:t>  notes text</w:t>
+      </w:r>
+    </w:p>
+    <w:p>
+      <w:r>
+        <w:t>}</w:t>
+      </w:r>
+    </w:p>
+    <w:p/>
+    <w:p>
+      <w:r>
+        <w:t xml:space="preserve">Table </w:t>
+      </w:r>
+      <w:proofErr w:type="spellStart"/>
+      <w:r>
+        <w:t>Employer_Package</w:t>
+      </w:r>
+      <w:proofErr w:type="spellEnd"/>
+      <w:r>
+        <w:t xml:space="preserve"> {</w:t>
+      </w:r>
+    </w:p>
+    <w:p>
+      <w:r>
+        <w:t xml:space="preserve">  </w:t>
+      </w:r>
+      <w:proofErr w:type="spellStart"/>
+      <w:r>
+        <w:t>package_id</w:t>
+      </w:r>
+      <w:proofErr w:type="spellEnd"/>
+      <w:r>
+        <w:t xml:space="preserve"> int [pk, increment]</w:t>
+      </w:r>
+    </w:p>
+    <w:p>
+      <w:r>
+        <w:t xml:space="preserve">  </w:t>
+      </w:r>
+      <w:proofErr w:type="spellStart"/>
+      <w:r>
+        <w:t>employer_id</w:t>
+      </w:r>
+      <w:proofErr w:type="spellEnd"/>
+      <w:r>
+        <w:t xml:space="preserve"> int [ref: &gt; </w:t>
+      </w:r>
+      <w:proofErr w:type="spellStart"/>
+      <w:r>
+        <w:t>Employer.employer_id</w:t>
+      </w:r>
+      <w:proofErr w:type="spellEnd"/>
+      <w:r>
+        <w:t>]</w:t>
       </w:r>
     </w:p>
     <w:p>
@@ -230,12 +1264,72 @@
     </w:p>
     <w:p>
       <w:r>
-        <w:t>  description text</w:t>
-      </w:r>
-    </w:p>
-    <w:p>
-      <w:r>
-        <w:t>  is_active boolean</w:t>
+        <w:t xml:space="preserve">  price </w:t>
+      </w:r>
+      <w:proofErr w:type="gramStart"/>
+      <w:r>
+        <w:t>decimal(</w:t>
+      </w:r>
+      <w:proofErr w:type="gramEnd"/>
+      <w:r>
+        <w:t>10, 2)</w:t>
+      </w:r>
+    </w:p>
+    <w:p>
+      <w:r>
+        <w:t xml:space="preserve">  </w:t>
+      </w:r>
+      <w:proofErr w:type="spellStart"/>
+      <w:r>
+        <w:t>duration_days</w:t>
+      </w:r>
+      <w:proofErr w:type="spellEnd"/>
+      <w:r>
+        <w:t xml:space="preserve"> int</w:t>
+      </w:r>
+    </w:p>
+    <w:p>
+      <w:r>
+        <w:t>  features text</w:t>
+      </w:r>
+    </w:p>
+    <w:p>
+      <w:r>
+        <w:t xml:space="preserve">  </w:t>
+      </w:r>
+      <w:proofErr w:type="spellStart"/>
+      <w:r>
+        <w:t>start_date</w:t>
+      </w:r>
+      <w:proofErr w:type="spellEnd"/>
+      <w:r>
+        <w:t xml:space="preserve"> datetime</w:t>
+      </w:r>
+    </w:p>
+    <w:p>
+      <w:r>
+        <w:t xml:space="preserve">  </w:t>
+      </w:r>
+      <w:proofErr w:type="spellStart"/>
+      <w:r>
+        <w:t>end_date</w:t>
+      </w:r>
+      <w:proofErr w:type="spellEnd"/>
+      <w:r>
+        <w:t xml:space="preserve"> datetime</w:t>
+      </w:r>
+    </w:p>
+    <w:p>
+      <w:r>
+        <w:t xml:space="preserve">  status </w:t>
+      </w:r>
+      <w:proofErr w:type="gramStart"/>
+      <w:r>
+        <w:t>varchar(</w:t>
+      </w:r>
+      <w:proofErr w:type="gramEnd"/>
+      <w:r>
+        <w:t>50)</w:t>
       </w:r>
     </w:p>
     <w:p>
@@ -246,356 +1340,94 @@
     <w:p/>
     <w:p>
       <w:r>
-        <w:t>Table Job_Location {</w:t>
-      </w:r>
-    </w:p>
-    <w:p>
-      <w:r>
-        <w:t>  location_id int [pk, increment]</w:t>
-      </w:r>
-    </w:p>
-    <w:p>
-      <w:r>
-        <w:t>  city varchar</w:t>
-      </w:r>
-    </w:p>
-    <w:p>
-      <w:r>
-        <w:t>  state varchar</w:t>
-      </w:r>
-    </w:p>
-    <w:p>
-      <w:r>
-        <w:t>  country varchar</w:t>
-      </w:r>
-    </w:p>
-    <w:p>
-      <w:r>
-        <w:t>  postal_code varchar</w:t>
-      </w:r>
-    </w:p>
-    <w:p>
-      <w:r>
-        <w:t>}</w:t>
-      </w:r>
-    </w:p>
-    <w:p/>
-    <w:p>
-      <w:r>
-        <w:t>Table Job {</w:t>
-      </w:r>
-    </w:p>
-    <w:p>
-      <w:r>
-        <w:t>  job_id int [pk, increment]</w:t>
-      </w:r>
-    </w:p>
-    <w:p>
-      <w:r>
-        <w:t>  employer_id int [ref: &gt; Employer.employer_id]</w:t>
-      </w:r>
-    </w:p>
-    <w:p>
-      <w:r>
-        <w:t>  category_id int [ref: &gt; Job_Category.category_id]</w:t>
-      </w:r>
-    </w:p>
-    <w:p>
-      <w:r>
-        <w:t>  location_id int [ref: &gt; Job_Location.location_id]</w:t>
-      </w:r>
-    </w:p>
-    <w:p>
-      <w:r>
-        <w:t>  title varchar</w:t>
-      </w:r>
-    </w:p>
-    <w:p>
-      <w:r>
-        <w:t>  description text</w:t>
-      </w:r>
-    </w:p>
-    <w:p>
-      <w:r>
-        <w:t xml:space="preserve">  job_type varchar </w:t>
-      </w:r>
-    </w:p>
-    <w:p>
-      <w:r>
-        <w:t>  salary_min decimal</w:t>
-      </w:r>
-    </w:p>
-    <w:p>
-      <w:r>
-        <w:t>  salary_max decimal</w:t>
-      </w:r>
-    </w:p>
-    <w:p>
-      <w:r>
-        <w:t>  posted_date datetime</w:t>
-      </w:r>
-    </w:p>
-    <w:p>
-      <w:r>
-        <w:t>  application_deadline datetime</w:t>
-      </w:r>
-    </w:p>
-    <w:p>
-      <w:r>
-        <w:t>  num_vacancies int</w:t>
-      </w:r>
-    </w:p>
-    <w:p>
-      <w:r>
-        <w:t xml:space="preserve">  status varchar </w:t>
-      </w:r>
-    </w:p>
-    <w:p>
-      <w:r>
-        <w:t>}</w:t>
-      </w:r>
-    </w:p>
-    <w:p/>
-    <w:p>
-      <w:r>
-        <w:t>Table Application {</w:t>
+        <w:t>Table Notification {</w:t>
+      </w:r>
+    </w:p>
+    <w:p>
+      <w:r>
+        <w:t xml:space="preserve">  </w:t>
+      </w:r>
+      <w:proofErr w:type="spellStart"/>
+      <w:r>
+        <w:t>notification_id</w:t>
+      </w:r>
+      <w:proofErr w:type="spellEnd"/>
+      <w:r>
+        <w:t xml:space="preserve"> int [pk, increment]</w:t>
+      </w:r>
+    </w:p>
+    <w:p>
+      <w:r>
+        <w:t xml:space="preserve">  </w:t>
+      </w:r>
+      <w:proofErr w:type="spellStart"/>
+      <w:r>
+        <w:t>user_id</w:t>
+      </w:r>
+      <w:proofErr w:type="spellEnd"/>
+      <w:r>
+        <w:t xml:space="preserve"> int [ref: &gt; </w:t>
+      </w:r>
+      <w:proofErr w:type="spellStart"/>
+      <w:r>
+        <w:t>User.user_id</w:t>
+      </w:r>
+      <w:proofErr w:type="spellEnd"/>
+      <w:r>
+        <w:t>]</w:t>
+      </w:r>
+    </w:p>
+    <w:p>
+      <w:r>
+        <w:t xml:space="preserve">  type </w:t>
+      </w:r>
+      <w:proofErr w:type="gramStart"/>
+      <w:r>
+        <w:t>varchar(</w:t>
+      </w:r>
+      <w:proofErr w:type="gramEnd"/>
+      <w:r>
+        <w:t>50)</w:t>
       </w:r>
     </w:p>
     <w:p>
       <w:r>
         <w:lastRenderedPageBreak/>
-        <w:t>  application_id int [pk, increment]</w:t>
-      </w:r>
-    </w:p>
-    <w:p>
-      <w:r>
-        <w:t>  job_id int [ref: &gt; Job.job_id]</w:t>
-      </w:r>
-    </w:p>
-    <w:p>
-      <w:r>
-        <w:t>  seeker_id int [ref: &gt; Candidates.seeker_id]</w:t>
-      </w:r>
-    </w:p>
-    <w:p>
-      <w:r>
-        <w:t>  applied_date datetime</w:t>
-      </w:r>
-    </w:p>
-    <w:p>
-      <w:r>
-        <w:t>  status varchar // pending, reviewed, accepted, rejected</w:t>
-      </w:r>
-    </w:p>
-    <w:p>
-      <w:r>
-        <w:t>  resume_submitted varchar</w:t>
-      </w:r>
-    </w:p>
-    <w:p>
-      <w:r>
-        <w:t>  cover_letter text</w:t>
-      </w:r>
-    </w:p>
-    <w:p>
-      <w:r>
-        <w:t>  created_at datetime</w:t>
-      </w:r>
-    </w:p>
-    <w:p>
-      <w:r>
-        <w:t>  updated_at datetime</w:t>
-      </w:r>
-    </w:p>
-    <w:p>
-      <w:r>
-        <w:t>}</w:t>
-      </w:r>
-    </w:p>
-    <w:p/>
-    <w:p>
-      <w:r>
-        <w:t>Table Interview {</w:t>
-      </w:r>
-    </w:p>
-    <w:p>
-      <w:r>
-        <w:t>  interview_id int [pk, increment]</w:t>
-      </w:r>
-    </w:p>
-    <w:p>
-      <w:r>
-        <w:t>  application_id int [ref: &gt; Application.application_id]</w:t>
-      </w:r>
-    </w:p>
-    <w:p>
-      <w:r>
-        <w:t>  scheduled_date datetime</w:t>
-      </w:r>
-    </w:p>
-    <w:p>
-      <w:r>
-        <w:t>  mode varchar // online, onsite</w:t>
-      </w:r>
-    </w:p>
-    <w:p>
-      <w:r>
-        <w:t>  interviewer_details text</w:t>
-      </w:r>
-    </w:p>
-    <w:p>
-      <w:r>
-        <w:t>  result varchar // pass, fail, pending</w:t>
-      </w:r>
-    </w:p>
-    <w:p>
-      <w:r>
-        <w:t>  notes text</w:t>
-      </w:r>
-    </w:p>
-    <w:p>
-      <w:r>
-        <w:t>}</w:t>
-      </w:r>
-    </w:p>
-    <w:p/>
-    <w:p>
-      <w:r>
-        <w:t>Table Skill {</w:t>
-      </w:r>
-    </w:p>
-    <w:p>
-      <w:r>
-        <w:t>  skill_id int [pk, increment]</w:t>
-      </w:r>
-    </w:p>
-    <w:p>
-      <w:r>
-        <w:t>  name varchar</w:t>
-      </w:r>
-    </w:p>
-    <w:p>
-      <w:r>
-        <w:t>}</w:t>
-      </w:r>
-    </w:p>
-    <w:p/>
-    <w:p>
-      <w:r>
-        <w:lastRenderedPageBreak/>
-        <w:t>Table Seeker_Skill {</w:t>
-      </w:r>
-    </w:p>
-    <w:p>
-      <w:r>
-        <w:t>  seeker_id int [ref: &gt; Candidates.seeker_id]</w:t>
-      </w:r>
-    </w:p>
-    <w:p>
-      <w:r>
-        <w:t>  skill_id int [ref: &gt; Skill.skill_id]</w:t>
-      </w:r>
-    </w:p>
-    <w:p>
-      <w:r>
-        <w:t>  primary key (seeker_id, skill_id)</w:t>
-      </w:r>
-    </w:p>
-    <w:p>
-      <w:r>
-        <w:t>}</w:t>
-      </w:r>
-    </w:p>
-    <w:p/>
-    <w:p>
-      <w:r>
-        <w:t>Table Employer_Package {</w:t>
-      </w:r>
-    </w:p>
-    <w:p>
-      <w:r>
-        <w:t>  package_id int [pk, increment]</w:t>
-      </w:r>
-    </w:p>
-    <w:p>
-      <w:r>
-        <w:t>  employer_id int [ref: &gt; Employer.employer_id]</w:t>
-      </w:r>
-    </w:p>
-    <w:p>
-      <w:r>
-        <w:t>  name varchar</w:t>
-      </w:r>
-    </w:p>
-    <w:p>
-      <w:r>
-        <w:t>  price decimal</w:t>
-      </w:r>
-    </w:p>
-    <w:p>
-      <w:r>
-        <w:t>  duration_days int</w:t>
-      </w:r>
-    </w:p>
-    <w:p>
-      <w:r>
-        <w:t>  features text</w:t>
-      </w:r>
-    </w:p>
-    <w:p>
-      <w:r>
-        <w:t>  start_date datetime</w:t>
-      </w:r>
-    </w:p>
-    <w:p>
-      <w:r>
-        <w:t>  end_date datetime</w:t>
-      </w:r>
-    </w:p>
-    <w:p>
-      <w:r>
-        <w:t>  status varchar</w:t>
-      </w:r>
-    </w:p>
-    <w:p>
-      <w:r>
-        <w:t>}</w:t>
-      </w:r>
-    </w:p>
-    <w:p/>
-    <w:p>
-      <w:r>
-        <w:t>Table Notification {</w:t>
-      </w:r>
-    </w:p>
-    <w:p>
-      <w:r>
-        <w:t>  notification_id int [pk, increment]</w:t>
-      </w:r>
-    </w:p>
-    <w:p>
-      <w:r>
-        <w:t>  user_id int [ref: &gt; User.user_id]</w:t>
-      </w:r>
-    </w:p>
-    <w:p>
-      <w:r>
-        <w:t>  type varchar</w:t>
-      </w:r>
-    </w:p>
-    <w:p>
-      <w:r>
         <w:t>  message text</w:t>
       </w:r>
     </w:p>
     <w:p>
       <w:r>
-        <w:t>  is_read boolean [default: false]</w:t>
-      </w:r>
-    </w:p>
-    <w:p>
-      <w:r>
-        <w:t>  created_at datetime</w:t>
+        <w:t xml:space="preserve">  </w:t>
+      </w:r>
+      <w:proofErr w:type="spellStart"/>
+      <w:r>
+        <w:t>is_read</w:t>
+      </w:r>
+      <w:proofErr w:type="spellEnd"/>
+      <w:r>
+        <w:t xml:space="preserve"> </w:t>
+      </w:r>
+      <w:proofErr w:type="spellStart"/>
+      <w:r>
+        <w:t>boolean</w:t>
+      </w:r>
+      <w:proofErr w:type="spellEnd"/>
+      <w:r>
+        <w:t xml:space="preserve"> [default: false]</w:t>
+      </w:r>
+    </w:p>
+    <w:p>
+      <w:r>
+        <w:t xml:space="preserve">  </w:t>
+      </w:r>
+      <w:proofErr w:type="spellStart"/>
+      <w:r>
+        <w:t>created_at</w:t>
+      </w:r>
+      <w:proofErr w:type="spellEnd"/>
+      <w:r>
+        <w:t xml:space="preserve"> datetime</w:t>
       </w:r>
     </w:p>
     <w:p>
